--- a/kamera/src/sprawozdanie/Miroslaw_Rychel_sprawozdanie_z_projektu_WirtualnaKamera_1.docx
+++ b/kamera/src/sprawozdanie/Miroslaw_Rychel_sprawozdanie_z_projektu_WirtualnaKamera_1.docx
@@ -1,6 +1,6 @@
 
 <file path=word/document.xml><?xml version="1.0" encoding="utf-8"?>
-<w:document xmlns:wpc="http://schemas.microsoft.com/office/word/2010/wordprocessingCanvas" xmlns:mc="http://schemas.openxmlformats.org/markup-compatibility/2006" xmlns:o="urn:schemas-microsoft-com:office:office" xmlns:r="http://schemas.openxmlformats.org/officeDocument/2006/relationships" xmlns:m="http://schemas.openxmlformats.org/officeDocument/2006/math" xmlns:v="urn:schemas-microsoft-com:vml" xmlns:wp14="http://schemas.microsoft.com/office/word/2010/wordprocessingDrawing" xmlns:wp="http://schemas.openxmlformats.org/drawingml/2006/wordprocessingDrawing" xmlns:w10="urn:schemas-microsoft-com:office:word" xmlns:w="http://schemas.openxmlformats.org/wordprocessingml/2006/main" xmlns:w14="http://schemas.microsoft.com/office/word/2010/wordml" xmlns:wpg="http://schemas.microsoft.com/office/word/2010/wordprocessingGroup" xmlns:wpi="http://schemas.microsoft.com/office/word/2010/wordprocessingInk" xmlns:wne="http://schemas.microsoft.com/office/word/2006/wordml" xmlns:wps="http://schemas.microsoft.com/office/word/2010/wordprocessingShape" mc:Ignorable="w14 wp14">
+<w:document xmlns:wpc="http://schemas.microsoft.com/office/word/2010/wordprocessingCanvas" xmlns:mc="http://schemas.openxmlformats.org/markup-compatibility/2006" xmlns:o="urn:schemas-microsoft-com:office:office" xmlns:r="http://schemas.openxmlformats.org/officeDocument/2006/relationships" xmlns:m="http://schemas.openxmlformats.org/officeDocument/2006/math" xmlns:v="urn:schemas-microsoft-com:vml" xmlns:wp14="http://schemas.microsoft.com/office/word/2010/wordprocessingDrawing" xmlns:wp="http://schemas.openxmlformats.org/drawingml/2006/wordprocessingDrawing" xmlns:w10="urn:schemas-microsoft-com:office:word" xmlns:w="http://schemas.openxmlformats.org/wordprocessingml/2006/main" xmlns:w14="http://schemas.microsoft.com/office/word/2010/wordml" xmlns:w15="http://schemas.microsoft.com/office/word/2012/wordml" xmlns:wpg="http://schemas.microsoft.com/office/word/2010/wordprocessingGroup" xmlns:wpi="http://schemas.microsoft.com/office/word/2010/wordprocessingInk" xmlns:wne="http://schemas.microsoft.com/office/word/2006/wordml" xmlns:wps="http://schemas.microsoft.com/office/word/2010/wordprocessingShape" mc:Ignorable="w14 w15 wp14">
   <w:body>
     <w:tbl>
       <w:tblPr>
@@ -275,6 +275,9 @@
             <w:r>
               <w:t>Etap: 1</w:t>
             </w:r>
+            <w:r>
+              <w:t xml:space="preserve"> i 2</w:t>
+            </w:r>
           </w:p>
         </w:tc>
         <w:tc>
@@ -287,7 +290,31 @@
               <w:rPr>
                 <w:sz w:val="24"/>
               </w:rPr>
-              <w:t>Obraz rzutowany z obcinaniem krawędzi, bez ukrywania elementów zasłoniętych</w:t>
+              <w:t xml:space="preserve">Obraz rzutowany z obcinaniem krawędzi, </w:t>
+            </w:r>
+            <w:r>
+              <w:rPr>
+                <w:sz w:val="24"/>
+              </w:rPr>
+              <w:t>oraz z</w:t>
+            </w:r>
+            <w:r>
+              <w:rPr>
+                <w:sz w:val="24"/>
+              </w:rPr>
+              <w:t xml:space="preserve"> </w:t>
+            </w:r>
+            <w:r>
+              <w:rPr>
+                <w:sz w:val="24"/>
+              </w:rPr>
+              <w:t xml:space="preserve">ukrywaniem </w:t>
+            </w:r>
+            <w:r>
+              <w:rPr>
+                <w:sz w:val="24"/>
+              </w:rPr>
+              <w:t>elementów zasłoniętych</w:t>
             </w:r>
           </w:p>
         </w:tc>
@@ -335,6 +362,7 @@
         <w:autoSpaceDN w:val="0"/>
         <w:adjustRightInd w:val="0"/>
         <w:spacing w:after="0" w:line="240" w:lineRule="auto"/>
+        <w:jc w:val="both"/>
         <w:rPr>
           <w:rFonts w:cs="Verdana"/>
         </w:rPr>
@@ -343,7 +371,65 @@
         <w:rPr>
           <w:rFonts w:cs="Verdana"/>
         </w:rPr>
-        <w:t>Celem projektu było napisanie programu komputerowego, w dowolnej technologii i języku programowania, realizującego tworzenie obrazu poprzez wirtualną kamerę. W pierwszym etapie program nie analizuje i nie ukrywa elementów zasłoniętych.</w:t>
+        <w:t>Celem projektu było napisanie programu komputerowego, w dowolnej technologii i języku programowania, realizującego tworzenie obrazu poprzez wirtualną kamerę</w:t>
+      </w:r>
+      <w:r>
+        <w:rPr>
+          <w:rFonts w:cs="Verdana"/>
+          <w:b/>
+        </w:rPr>
+        <w:t xml:space="preserve">. </w:t>
+      </w:r>
+      <w:r>
+        <w:rPr>
+          <w:rFonts w:cs="Verdana"/>
+          <w:b/>
+        </w:rPr>
+        <w:t>Program realizuje obie wersje zadania: zarówno przycinanie krawędzi wystających poza obiekty</w:t>
+      </w:r>
+      <w:r>
+        <w:rPr>
+          <w:rFonts w:cs="Verdana"/>
+          <w:b/>
+        </w:rPr>
+        <w:t>w</w:t>
+      </w:r>
+      <w:r>
+        <w:rPr>
+          <w:rFonts w:cs="Verdana"/>
+          <w:b/>
+        </w:rPr>
+        <w:t xml:space="preserve"> jak i algorytm zamalowywania powierzchni zasłoniętych</w:t>
+      </w:r>
+      <w:r>
+        <w:rPr>
+          <w:rFonts w:cs="Verdana"/>
+          <w:b/>
+        </w:rPr>
+        <w:t>.</w:t>
+      </w:r>
+      <w:r>
+        <w:rPr>
+          <w:rFonts w:cs="Verdana"/>
+          <w:b/>
+        </w:rPr>
+        <w:t xml:space="preserve"> Wybór wersji odbywa się po ustawieniu odpowiedniego </w:t>
+      </w:r>
+      <w:proofErr w:type="spellStart"/>
+      <w:r>
+        <w:rPr>
+          <w:rFonts w:cs="Verdana"/>
+          <w:b/>
+        </w:rPr>
+        <w:t>CheckBox’a</w:t>
+      </w:r>
+      <w:proofErr w:type="spellEnd"/>
+      <w:r>
+        <w:rPr>
+          <w:rFonts w:cs="Verdana"/>
+          <w:b/>
+        </w:rPr>
+        <w:t xml:space="preserve"> w menu.</w:t>
       </w:r>
     </w:p>
     <w:p>
@@ -637,6 +723,7 @@
         </w:numPr>
       </w:pPr>
       <w:r>
+        <w:lastRenderedPageBreak/>
         <w:t xml:space="preserve">Przyjęto zasadę, że rzutnia ma wielkość zdefiniowanego obszaru widzialnego i znajduje się na płaszczyźnie z = 0 (lewoskrętny układ obserwatora położonego na osi z w punkcie z = -d). </w:t>
       </w:r>
     </w:p>
@@ -882,229 +969,814 @@
     </w:p>
     <w:p>
       <w:pPr>
+        <w:ind w:left="851" w:firstLine="196"/>
+        <w:jc w:val="both"/>
+      </w:pPr>
+      <w:r>
+        <w:t xml:space="preserve">Klasa </w:t>
+      </w:r>
+      <w:r>
+        <w:rPr>
+          <w:b/>
+        </w:rPr>
+        <w:t>Kamera</w:t>
+      </w:r>
+      <w:r>
+        <w:t xml:space="preserve"> w pakiecie </w:t>
+      </w:r>
+      <w:proofErr w:type="spellStart"/>
+      <w:r>
+        <w:rPr>
+          <w:b/>
+        </w:rPr>
+        <w:t>interfejs_uzytkownika</w:t>
+      </w:r>
+      <w:proofErr w:type="spellEnd"/>
+      <w:r>
+        <w:t xml:space="preserve"> zawiera elementy pakietu Java Swing niezbędne do wyświetlenia okna. Następnie tworzone jest menu oraz instancja podklasy </w:t>
+      </w:r>
+      <w:r>
+        <w:rPr>
+          <w:b/>
+        </w:rPr>
+        <w:t>Obiektyw</w:t>
+      </w:r>
+      <w:r>
+        <w:t xml:space="preserve">, która </w:t>
+      </w:r>
+      <w:r>
+        <w:t>zajmuje się narysowaniem obiektów z uzyskanej kolekcji.</w:t>
+      </w:r>
+    </w:p>
+    <w:p>
+      <w:pPr>
+        <w:ind w:left="851" w:firstLine="196"/>
+        <w:jc w:val="both"/>
+      </w:pPr>
+      <w:r>
+        <w:t xml:space="preserve">Klasa </w:t>
+      </w:r>
+      <w:r>
+        <w:rPr>
+          <w:b/>
+        </w:rPr>
+        <w:t>Algorytmy</w:t>
+      </w:r>
+      <w:r>
+        <w:t xml:space="preserve"> z pakietu o tej samej nazwie dostarcza klasie </w:t>
+      </w:r>
+      <w:r>
+        <w:rPr>
+          <w:b/>
+        </w:rPr>
+        <w:t>Kamera</w:t>
+      </w:r>
+      <w:r>
+        <w:t xml:space="preserve"> trzy kolekcje: </w:t>
+      </w:r>
+      <w:r>
+        <w:rPr>
+          <w:u w:val="single"/>
+        </w:rPr>
+        <w:t>parametrów trójwymiarowych, parametrów jednowymiarowych oraz elementów (linii lub płaszczyzn) do narysowania na ekranie</w:t>
+      </w:r>
+      <w:r>
+        <w:t>.</w:t>
+      </w:r>
+      <w:r>
+        <w:t xml:space="preserve"> </w:t>
+      </w:r>
+      <w:r>
+        <w:rPr>
+          <w:b/>
+        </w:rPr>
+        <w:t>Algorytmy</w:t>
+      </w:r>
+      <w:r>
+        <w:t xml:space="preserve"> dziedziczą </w:t>
+      </w:r>
+      <w:r>
+        <w:t xml:space="preserve">wszystkie klasy z pakietu </w:t>
+      </w:r>
+      <w:r>
+        <w:rPr>
+          <w:b/>
+        </w:rPr>
+        <w:t>narzędzia</w:t>
+      </w:r>
+      <w:r>
+        <w:t xml:space="preserve">. Są to kolejne stopnie abstrakcji elementów obrazu: </w:t>
+      </w:r>
+      <w:r>
+        <w:rPr>
+          <w:b/>
+        </w:rPr>
+        <w:t xml:space="preserve">Punkt3D, Punkty3D, Odcinek, Odcinki, </w:t>
+      </w:r>
+      <w:proofErr w:type="spellStart"/>
+      <w:r>
+        <w:rPr>
+          <w:b/>
+        </w:rPr>
+        <w:t>Plaszczyzna</w:t>
+      </w:r>
+      <w:proofErr w:type="spellEnd"/>
+      <w:r>
+        <w:rPr>
+          <w:b/>
+        </w:rPr>
+        <w:t xml:space="preserve">, </w:t>
+      </w:r>
+      <w:proofErr w:type="spellStart"/>
+      <w:r>
+        <w:rPr>
+          <w:b/>
+        </w:rPr>
+        <w:t>Plaszczyzny</w:t>
+      </w:r>
+      <w:proofErr w:type="spellEnd"/>
+      <w:r>
+        <w:t>. Są to niewielkie struktury i z punktu widzenia samego programu można ich było nie wydzielać, ale dzięki temu program jest trochę bardziej przejrzysty i jest przygotowany do ewentualnej rozbudowy.</w:t>
+      </w:r>
+      <w:r>
+        <w:t xml:space="preserve"> </w:t>
+      </w:r>
+      <w:r>
+        <w:t xml:space="preserve">Klasa zawiera także realizację </w:t>
+      </w:r>
+      <w:r>
+        <w:t xml:space="preserve">czterech </w:t>
+      </w:r>
+      <w:r>
+        <w:t>algorytmów</w:t>
+      </w:r>
+      <w:r>
+        <w:t>:</w:t>
+      </w:r>
+      <w:r>
+        <w:t xml:space="preserve"> </w:t>
+      </w:r>
+      <w:r>
+        <w:rPr>
+          <w:u w:val="single"/>
+        </w:rPr>
+        <w:t>przekształceń 3D, rzutowania obrazu, przycinania krawędzi wystających poza ekran oraz zasłaniania powierzchni</w:t>
+      </w:r>
+      <w:r>
+        <w:t>.</w:t>
+      </w:r>
+      <w:r>
+        <w:t xml:space="preserve"> W zasadzie można było wydzielić same algorytmy od parametrów i struktur przechowujących dane, ale nie poprawiłoby to czytelności programu, bo algorytmy są tylko cztery, za to skomplikowało by komunikację, gdyż parametry, zastosowane algorytmy oraz przetwarzane dane są ze sobą ściśle powiązane.</w:t>
+      </w:r>
+    </w:p>
+    <w:p>
+      <w:pPr>
         <w:ind w:left="1080" w:firstLine="196"/>
         <w:jc w:val="both"/>
       </w:pPr>
-      <w:r>
-        <w:t xml:space="preserve">Klasa Kamera w pakiecie </w:t>
+    </w:p>
+    <w:p>
+      <w:pPr>
+        <w:ind w:left="1080" w:firstLine="196"/>
+        <w:jc w:val="both"/>
+      </w:pPr>
+    </w:p>
+    <w:p>
+      <w:pPr>
+        <w:ind w:left="993"/>
+        <w:jc w:val="both"/>
+        <w:rPr>
+          <w:rFonts w:cs="Verdana"/>
+        </w:rPr>
+      </w:pPr>
+      <w:r>
+        <w:rPr>
+          <w:rFonts w:cs="Verdana"/>
+        </w:rPr>
+        <w:lastRenderedPageBreak/>
+        <w:t>Zastosowałem następujące usprawnienia oraz algorytmy:</w:t>
+      </w:r>
+    </w:p>
+    <w:p>
+      <w:pPr>
+        <w:pStyle w:val="Akapitzlist"/>
+        <w:numPr>
+          <w:ilvl w:val="1"/>
+          <w:numId w:val="2"/>
+        </w:numPr>
+        <w:jc w:val="both"/>
+      </w:pPr>
+      <w:r>
+        <w:t>Dane o obrazie są reprezentowane w postaci jednej tabeli zawierającej jedynie współrzędne wierzchołków. Inne struktury, linie i sześciany są wskaźnikami do tej tabeli</w:t>
+      </w:r>
+      <w:r>
+        <w:t>, co pozwala uniknąć redundancji danych.</w:t>
+      </w:r>
+    </w:p>
+    <w:p>
+      <w:pPr>
+        <w:pStyle w:val="Akapitzlist"/>
+        <w:numPr>
+          <w:ilvl w:val="1"/>
+          <w:numId w:val="2"/>
+        </w:numPr>
+        <w:jc w:val="both"/>
+      </w:pPr>
+      <w:r>
+        <w:t>Przy każdym odświeżeniu obrazu dane są pobierane z tabeli początkowej i przeliczane z użyciem liczb zmiennoprzecinkowych. Pozwoliło to uniknąć nakładania się błędów oraz błędów zaokrągleń.</w:t>
+      </w:r>
+    </w:p>
+    <w:p>
+      <w:pPr>
+        <w:pStyle w:val="Akapitzlist"/>
+        <w:numPr>
+          <w:ilvl w:val="1"/>
+          <w:numId w:val="2"/>
+        </w:numPr>
+        <w:jc w:val="both"/>
+      </w:pPr>
+      <w:r>
+        <w:t>Pierwszym, naturalnym podejściem do problemu transformacji obrazu 3D jest zastosowanie macierzy. Nie jestem jednak przekonany do stosowania algorytmów klasy O(n3) w celu wymnażania kolejnych macierzy przekształceń. Zastosowałem przeliczone już wzory. Dodatkowo w przypadku obrotów macierz przeliczana jest tylko raz, gdy zmienią się parametry. Następnie przy wyliczaniu kolejnych wierzchołków wykorzystywane są już gotowe „stałe”. Ogólnie złożoność obliczeniowa transformacji to O(n) gdzie n to liczba wierzchołków znajdujących się w wygenerowanej przestrzeni.</w:t>
+      </w:r>
+    </w:p>
+    <w:p>
+      <w:pPr>
+        <w:pStyle w:val="Akapitzlist"/>
+        <w:numPr>
+          <w:ilvl w:val="1"/>
+          <w:numId w:val="2"/>
+        </w:numPr>
+        <w:jc w:val="both"/>
+      </w:pPr>
+      <w:r>
+        <w:t xml:space="preserve">Struktura programu nie ogranicza go jedynie do rysowania odcinków prostych i do sześcianów złożonych z prostokątów. Nic nie stoi na przeszkodzie, żeby program operował dowolnymi odcinkami złożonymi oraz </w:t>
+      </w:r>
+      <w:r>
+        <w:t>figurami przestrzennymi złożonymi z dowolnych płaszczyzn.</w:t>
+      </w:r>
+    </w:p>
+    <w:p>
+      <w:pPr>
+        <w:pStyle w:val="Akapitzlist"/>
+        <w:numPr>
+          <w:ilvl w:val="1"/>
+          <w:numId w:val="2"/>
+        </w:numPr>
+        <w:jc w:val="both"/>
+      </w:pPr>
+      <w:r>
+        <w:t xml:space="preserve">Przy realizacji dwóch głównych funkcji programu zastosowałem </w:t>
+      </w:r>
+      <w:r>
+        <w:rPr>
+          <w:b/>
+        </w:rPr>
+        <w:t xml:space="preserve">algorytmy </w:t>
+      </w:r>
+      <w:r>
+        <w:rPr>
+          <w:b/>
+        </w:rPr>
+        <w:t>Cohena-Sutherlanda</w:t>
+      </w:r>
+      <w:r>
+        <w:t xml:space="preserve"> (prz</w:t>
+      </w:r>
+      <w:r>
+        <w:t>y</w:t>
+      </w:r>
+      <w:r>
+        <w:t xml:space="preserve">cinania krawędzi) oraz </w:t>
+      </w:r>
+      <w:r>
+        <w:rPr>
+          <w:b/>
+        </w:rPr>
+        <w:t>algorytm malarski</w:t>
+      </w:r>
+      <w:r>
+        <w:t xml:space="preserve"> zamalowywania powierzchni niewidocznych, z wyliczaniem położenia środków ciężkości jako wyznacznika odległości od widza.</w:t>
+      </w:r>
+      <w:r>
+        <w:t xml:space="preserve"> Nie są to algorytmy oferujące najdokładniejsze wyniki, ale za to proste i przejrzyste w implementacji.</w:t>
+      </w:r>
+    </w:p>
+    <w:p>
+      <w:pPr>
+        <w:pStyle w:val="Akapitzlist"/>
+        <w:numPr>
+          <w:ilvl w:val="0"/>
+          <w:numId w:val="2"/>
+        </w:numPr>
+        <w:rPr>
+          <w:sz w:val="28"/>
+        </w:rPr>
+      </w:pPr>
+      <w:r>
+        <w:rPr>
+          <w:sz w:val="28"/>
+        </w:rPr>
+        <w:t>Procedura tworzenia obrazu</w:t>
+      </w:r>
+    </w:p>
+    <w:p>
+      <w:pPr>
+        <w:pStyle w:val="Akapitzlist"/>
+        <w:numPr>
+          <w:ilvl w:val="1"/>
+          <w:numId w:val="2"/>
+        </w:numPr>
+      </w:pPr>
+      <w:r>
+        <w:t>Sprawdzenie, czy obiekt nie przecina rzutni, a jeśli przecina, to pominięcie go przy wyświetlaniu</w:t>
+      </w:r>
+    </w:p>
+    <w:p>
+      <w:pPr>
+        <w:pStyle w:val="Akapitzlist"/>
+        <w:numPr>
+          <w:ilvl w:val="1"/>
+          <w:numId w:val="2"/>
+        </w:numPr>
+      </w:pPr>
+      <w:r>
+        <w:t>Rysowanie po kolei wszystkich zadeklarowanych wcześniej prostopadłościanów</w:t>
+      </w:r>
+    </w:p>
+    <w:p>
+      <w:pPr>
+        <w:pStyle w:val="Akapitzlist"/>
+        <w:numPr>
+          <w:ilvl w:val="1"/>
+          <w:numId w:val="2"/>
+        </w:numPr>
+      </w:pPr>
+      <w:r>
+        <w:t>Rzutowanie wszystkich wierzchołków prostopadłościanu</w:t>
+      </w:r>
+    </w:p>
+    <w:p>
+      <w:pPr>
+        <w:pStyle w:val="Akapitzlist"/>
+        <w:numPr>
+          <w:ilvl w:val="1"/>
+          <w:numId w:val="2"/>
+        </w:numPr>
+      </w:pPr>
+      <w:r>
+        <w:t xml:space="preserve">Sprawdzanie i oznaczenie położenia każdego wierzchołka na rzutni według algorytmu </w:t>
+      </w:r>
+      <w:r>
+        <w:t>Cohena-Sutherlanda</w:t>
+      </w:r>
+    </w:p>
+    <w:p>
+      <w:pPr>
+        <w:pStyle w:val="Akapitzlist"/>
+        <w:numPr>
+          <w:ilvl w:val="1"/>
+          <w:numId w:val="2"/>
+        </w:numPr>
+      </w:pPr>
+      <w:r>
+        <w:t>Rysowanie 3 krawędzi wychodzących z jednego wierzchołka, powtarzane 4 razy w celu utworzenia obrazu całego prostopadłościanu</w:t>
+      </w:r>
+    </w:p>
+    <w:p>
+      <w:pPr>
+        <w:pStyle w:val="Akapitzlist"/>
+        <w:numPr>
+          <w:ilvl w:val="2"/>
+          <w:numId w:val="2"/>
+        </w:numPr>
+      </w:pPr>
+      <w:r>
+        <w:t xml:space="preserve">Podczas rysowania </w:t>
+      </w:r>
+      <w:r>
+        <w:t xml:space="preserve">każdej krawędzi </w:t>
+      </w:r>
+      <w:r>
+        <w:t xml:space="preserve">analizowane jest położenie </w:t>
+      </w:r>
+      <w:r>
+        <w:t>wierzchołków i ewentualne odpowiednie obcięcie krawędzi jedno lub dwustronne lub jej odrzucenie</w:t>
+      </w:r>
+    </w:p>
+    <w:p>
+      <w:pPr>
+        <w:pStyle w:val="Akapitzlist"/>
+        <w:numPr>
+          <w:ilvl w:val="2"/>
+          <w:numId w:val="2"/>
+        </w:numPr>
+      </w:pPr>
+      <w:r>
+        <w:t>Dla odróżnienia w trakcie testów krawędzie ścian przedniej, tylnej oraz boczne łączące (przypisanie nomenklatury na podstawie pozycji startowej) są rysowane przy użyciu różnych kolorów</w:t>
+      </w:r>
+    </w:p>
+    <w:p>
+      <w:pPr>
+        <w:pStyle w:val="Akapitzlist"/>
+        <w:numPr>
+          <w:ilvl w:val="1"/>
+          <w:numId w:val="2"/>
+        </w:numPr>
+      </w:pPr>
+      <w:r>
+        <w:t>Program posiada również procedurę rysowania prostopadłościanów bez obcinania (niewykorzystywaną w obecnej wersji programu).</w:t>
+      </w:r>
+    </w:p>
+    <w:p>
+      <w:pPr>
+        <w:pStyle w:val="Akapitzlist"/>
+      </w:pPr>
+    </w:p>
+    <w:p>
+      <w:pPr>
+        <w:pStyle w:val="Akapitzlist"/>
+      </w:pPr>
+    </w:p>
+    <w:p>
+      <w:pPr>
+        <w:pStyle w:val="Akapitzlist"/>
+      </w:pPr>
+    </w:p>
+    <w:p>
+      <w:pPr>
+        <w:pStyle w:val="Akapitzlist"/>
+        <w:numPr>
+          <w:ilvl w:val="0"/>
+          <w:numId w:val="2"/>
+        </w:numPr>
+        <w:rPr>
+          <w:sz w:val="28"/>
+        </w:rPr>
+      </w:pPr>
+      <w:r>
+        <w:rPr>
+          <w:sz w:val="28"/>
+        </w:rPr>
+        <w:lastRenderedPageBreak/>
+        <w:t>Ocena uzyskanego efektu</w:t>
+      </w:r>
+    </w:p>
+    <w:p>
+      <w:pPr>
+        <w:ind w:left="851" w:firstLine="142"/>
+        <w:jc w:val="both"/>
+      </w:pPr>
+      <w:r>
+        <w:t>Zakładana funkcjonalność została zrealizowana poprawnie. Podczas różnorodnych testów wszystkie obrazy były wyświetlane zgodnie z wyobrażeniem. Scenę można oglądać z każdej strony. Obejście jej o kąt pełny daje obraz zgodny z obrazem startowym.</w:t>
+      </w:r>
+    </w:p>
+    <w:p>
+      <w:pPr>
+        <w:ind w:left="851" w:firstLine="142"/>
+        <w:jc w:val="both"/>
+        <w:rPr>
+          <w:b/>
+        </w:rPr>
+      </w:pPr>
+      <w:r>
+        <w:rPr>
+          <w:b/>
+        </w:rPr>
+        <w:t>Niestety w programie między innymi następujące zagadnienia wymagają jeszcze poprawy:</w:t>
+      </w:r>
+    </w:p>
+    <w:p>
+      <w:pPr>
+        <w:ind w:left="851" w:firstLine="142"/>
+        <w:jc w:val="both"/>
+      </w:pPr>
+      <w:r>
+        <w:t>- Program działa poprawnie jedynie dla małych kątów obrotu. Sprawdzenia wymagałoby prawdopodobnie zachowanie programu gdy współrzędne przyjmują wartości ujemne i poprawność obliczeń odległości punktów dla tych wartości. Szczególnie mocno widać to właśnie przy obrotach. Warto byłoby też sprawdzić jeszcze raz poprawność wyliczania macierzy obrotów.</w:t>
+      </w:r>
+    </w:p>
+    <w:p>
+      <w:pPr>
+        <w:ind w:left="851" w:firstLine="142"/>
+        <w:jc w:val="both"/>
+      </w:pPr>
+      <w:r>
+        <w:t xml:space="preserve">- </w:t>
+      </w:r>
+      <w:r>
+        <w:t>Algorytmy niepoprawnie przetwarzają obraz gdy „wchodzi” się do wnętrza jakiejś bryły</w:t>
+      </w:r>
+      <w:r>
+        <w:t>, przycinanie krawędzi niedokładnie ustala punkt w którym należy obciąć krawędź, algorytm malarski nie radzi sobie z powierzchniami równoległymi do płaszczyzny XZ</w:t>
+      </w:r>
+      <w:r>
+        <w:t xml:space="preserve">. Być może </w:t>
+      </w:r>
+      <w:r>
+        <w:t>dobre efekty dałoby</w:t>
+      </w:r>
+      <w:r>
+        <w:t xml:space="preserve"> zastosowa</w:t>
+      </w:r>
+      <w:r>
+        <w:t>nie</w:t>
+      </w:r>
+      <w:r>
+        <w:t xml:space="preserve"> algorytm</w:t>
+      </w:r>
+      <w:r>
+        <w:t>u</w:t>
+      </w:r>
+      <w:r>
+        <w:t xml:space="preserve"> przycinania do </w:t>
       </w:r>
       <w:proofErr w:type="spellStart"/>
       <w:r>
-        <w:t>interfejs_uzytkownika</w:t>
+        <w:t>frustrum</w:t>
       </w:r>
       <w:proofErr w:type="spellEnd"/>
       <w:r>
-        <w:t xml:space="preserve"> zawiera elementy pakietu Java Swing niezbędne do wyświetlenia okna. Następnie tworzone jest menu oraz instancja podklasy Obiektyw, która </w:t>
-      </w:r>
-      <w:r>
-        <w:t>zajmuje się narysowaniem obiektów z uzyskanej kolekcji.</w:t>
-      </w:r>
-    </w:p>
-    <w:p>
-      <w:pPr>
-        <w:ind w:left="1080" w:firstLine="196"/>
-        <w:jc w:val="both"/>
-      </w:pPr>
-      <w:r>
-        <w:t>Klasa Algorytmy z pakietu o tej samej nazwie dostarcza klasie Kamera trzy kolekcje: parametrów trójwymiarowych, parametrów jednowymiarowych oraz elementów (linii lub płaszczyzn) do narysowania na ekranie.</w:t>
-      </w:r>
-      <w:r>
-        <w:t xml:space="preserve"> Algorytmy dziedziczą </w:t>
-      </w:r>
-      <w:r>
-        <w:t xml:space="preserve">wszystkie klasy z pakietu narzędzia. Są to kolejne stopnie abstrakcji elementów obrazu: Punkt3D, Punkty3D, Odcinek, Odcinki, </w:t>
-      </w:r>
-      <w:proofErr w:type="spellStart"/>
-      <w:r>
-        <w:t>Plaszczyzna</w:t>
-      </w:r>
-      <w:proofErr w:type="spellEnd"/>
-      <w:r>
-        <w:t xml:space="preserve">, </w:t>
-      </w:r>
-      <w:proofErr w:type="spellStart"/>
-      <w:r>
-        <w:t>Plaszczyzny</w:t>
-      </w:r>
-      <w:proofErr w:type="spellEnd"/>
-      <w:r>
-        <w:t>. Są to niewielkie struktury i z punktu widzenia samego programu można ich było nie wydzielać, ale dzięki temu program jest trochę bardziej przejrzysty i jest przygotowany do ewentualnej rozbudowy.</w:t>
-      </w:r>
-      <w:r>
-        <w:t xml:space="preserve"> </w:t>
-      </w:r>
-      <w:r>
-        <w:t>Klasa zawiera także realizację algorytmów 4 przekształceń 3D, rzutowania obrazu, przycinania krawędzi wystających poza ekran oraz zasłaniania powierzchni.</w:t>
-      </w:r>
-      <w:r>
-        <w:t xml:space="preserve"> W zasadzie można było wydzielić same algorytmy od parametrów i struktur przechowujących dane, ale nie poprawiłoby to czytelności programu, bo algorytmy są tylko cztery, za to skomplikowało by komunikację, gdyż parametry, zastosowane algorytmy oraz przetwarzane dane są ze sobą ściśle powiązane.</w:t>
-      </w:r>
+        <w:t>.</w:t>
+      </w:r>
+    </w:p>
+    <w:p>
+      <w:pPr>
+        <w:ind w:left="851" w:firstLine="142"/>
+        <w:jc w:val="both"/>
+      </w:pPr>
+      <w:r>
+        <w:t xml:space="preserve">- Od strony zastosowania Javy </w:t>
+      </w:r>
+      <w:r>
+        <w:t xml:space="preserve">program wymaga uzupełnienia </w:t>
+      </w:r>
+      <w:r>
+        <w:t>o obsługę klawiszy w celu zmiany parametrów, o umożliwienie zmiany rozmiarów okna programu, dobrze byłoby też dodać menu w którym można byłoby sterować skokiem zmiany wartości parametrów oraz ich wartościami domyślnymi i granicznymi. Obecnie jest to ustalone na stałe w kodzie programu.</w:t>
+      </w:r>
+    </w:p>
+    <w:p>
+      <w:pPr>
+        <w:ind w:left="851" w:firstLine="142"/>
+        <w:jc w:val="both"/>
+        <w:rPr>
+          <w:b/>
+        </w:rPr>
+      </w:pPr>
+      <w:r>
+        <w:rPr>
+          <w:b/>
+        </w:rPr>
+        <w:t>Do mocnych stron programu należą:</w:t>
+      </w:r>
+    </w:p>
+    <w:p>
+      <w:pPr>
+        <w:ind w:left="851" w:firstLine="142"/>
+        <w:jc w:val="both"/>
+      </w:pPr>
+      <w:r>
+        <w:t>- Przejrzysta struktura, zastosowane zostały proste algorytmy i udało się ich nie zagmatwać i nie pogrążyć wśród zbędnych obliczeń. Gdyby przeprowadzić testy programu pod kątem obciążenia jestem przekonany, że działałby dość wydajnie.</w:t>
+      </w:r>
+    </w:p>
+    <w:p>
+      <w:pPr>
+        <w:ind w:left="851" w:firstLine="142"/>
+        <w:jc w:val="both"/>
+      </w:pPr>
+      <w:r>
+        <w:t>- Istnieją możliwości rozbudowy i uzupełniania struktury bez potrzeby budowania wszystkiego od początku. Dzięki zastosowaniu języka Java i związanej z nim obiektowości można bez trudu przystosować kod do użycia innych algorytmów i platform sprzętowych.</w:t>
+      </w:r>
+    </w:p>
+    <w:p>
+      <w:pPr>
+        <w:pStyle w:val="Akapitzlist"/>
+        <w:numPr>
+          <w:ilvl w:val="0"/>
+          <w:numId w:val="2"/>
+        </w:numPr>
+        <w:rPr>
+          <w:sz w:val="28"/>
+        </w:rPr>
+      </w:pPr>
       <w:bookmarkStart w:id="0" w:name="_GoBack"/>
       <w:bookmarkEnd w:id="0"/>
-    </w:p>
-    <w:p>
-      <w:pPr>
-        <w:pStyle w:val="Akapitzlist"/>
-        <w:numPr>
-          <w:ilvl w:val="0"/>
-          <w:numId w:val="2"/>
-        </w:numPr>
+      <w:r>
         <w:rPr>
           <w:sz w:val="28"/>
         </w:rPr>
-      </w:pPr>
-      <w:r>
-        <w:rPr>
-          <w:sz w:val="28"/>
-        </w:rPr>
-        <w:t>Procedura tworzenia obrazu</w:t>
-      </w:r>
-    </w:p>
-    <w:p>
-      <w:pPr>
-        <w:pStyle w:val="Akapitzlist"/>
-        <w:numPr>
-          <w:ilvl w:val="1"/>
-          <w:numId w:val="2"/>
-        </w:numPr>
-      </w:pPr>
-      <w:r>
-        <w:t>Sprawdzenie, czy obiekt nie przecina rzutni, a jeśli przecina, to pominięcie go przy wyświetlaniu</w:t>
-      </w:r>
-    </w:p>
-    <w:p>
-      <w:pPr>
-        <w:pStyle w:val="Akapitzlist"/>
-        <w:numPr>
-          <w:ilvl w:val="1"/>
-          <w:numId w:val="2"/>
-        </w:numPr>
-      </w:pPr>
-      <w:r>
-        <w:t>Rysowanie po kolei wszystkich zadeklarowanych wcześniej prostopadłościanów</w:t>
-      </w:r>
-    </w:p>
-    <w:p>
-      <w:pPr>
-        <w:pStyle w:val="Akapitzlist"/>
-        <w:numPr>
-          <w:ilvl w:val="1"/>
-          <w:numId w:val="2"/>
-        </w:numPr>
-      </w:pPr>
-      <w:r>
-        <w:t>Rzutowanie wszystkich wierzchołków prostopadłościanu</w:t>
-      </w:r>
-    </w:p>
-    <w:p>
-      <w:pPr>
-        <w:pStyle w:val="Akapitzlist"/>
-        <w:numPr>
-          <w:ilvl w:val="1"/>
-          <w:numId w:val="2"/>
-        </w:numPr>
-      </w:pPr>
-      <w:r>
-        <w:t>Sprawdzanie i oznaczenie położenia każdego wierzchołka na rzutni według algorytmu Sutherlanda-</w:t>
-      </w:r>
-      <w:proofErr w:type="spellStart"/>
-      <w:r>
-        <w:t>Hodgmana</w:t>
-      </w:r>
-      <w:proofErr w:type="spellEnd"/>
-    </w:p>
-    <w:p>
-      <w:pPr>
-        <w:pStyle w:val="Akapitzlist"/>
-        <w:numPr>
-          <w:ilvl w:val="1"/>
-          <w:numId w:val="2"/>
-        </w:numPr>
-      </w:pPr>
-      <w:r>
-        <w:lastRenderedPageBreak/>
-        <w:t>Rysowanie 3 krawędzi wychodzących z jednego wierzchołka, powtarzane 4 razy w celu utworzenia obrazu całego prostopadłościanu</w:t>
-      </w:r>
-    </w:p>
-    <w:p>
-      <w:pPr>
-        <w:pStyle w:val="Akapitzlist"/>
-        <w:numPr>
-          <w:ilvl w:val="2"/>
-          <w:numId w:val="2"/>
-        </w:numPr>
-      </w:pPr>
-      <w:r>
-        <w:t xml:space="preserve">Podczas rysowania </w:t>
-      </w:r>
-      <w:r>
-        <w:t xml:space="preserve">każdej krawędzi </w:t>
-      </w:r>
-      <w:r>
-        <w:t xml:space="preserve">analizowane jest położenie </w:t>
-      </w:r>
-      <w:r>
-        <w:t>wierzchołków i ewentualne odpowiednie obcięcie krawędzi jedno lub dwustronne lub jej odrzucenie</w:t>
-      </w:r>
-    </w:p>
-    <w:p>
-      <w:pPr>
-        <w:pStyle w:val="Akapitzlist"/>
-        <w:numPr>
-          <w:ilvl w:val="2"/>
-          <w:numId w:val="2"/>
-        </w:numPr>
-      </w:pPr>
-      <w:r>
-        <w:t>Dla odróżnienia w trakcie testów krawędzie ścian przedniej, tylnej oraz boczne łączące (przypisanie nomenklatury na podstawie pozycji startowej) są rysowane przy użyciu różnych kolorów</w:t>
-      </w:r>
-    </w:p>
-    <w:p>
-      <w:pPr>
-        <w:pStyle w:val="Akapitzlist"/>
-        <w:numPr>
-          <w:ilvl w:val="1"/>
-          <w:numId w:val="2"/>
-        </w:numPr>
-      </w:pPr>
-      <w:r>
-        <w:t>Program posiada również procedurę rysowania prostopadłościanów bez obcinania (niewykorzystywaną w obecnej wersji programu).</w:t>
-      </w:r>
-    </w:p>
-    <w:p>
-      <w:pPr>
-        <w:pStyle w:val="Akapitzlist"/>
-      </w:pPr>
-    </w:p>
-    <w:p>
-      <w:pPr>
-        <w:pStyle w:val="Akapitzlist"/>
-        <w:numPr>
-          <w:ilvl w:val="0"/>
-          <w:numId w:val="2"/>
-        </w:numPr>
-        <w:rPr>
-          <w:sz w:val="28"/>
-        </w:rPr>
-      </w:pPr>
-      <w:r>
-        <w:rPr>
-          <w:sz w:val="28"/>
-        </w:rPr>
-        <w:t>Ocena uzyskanego efektu</w:t>
-      </w:r>
-    </w:p>
-    <w:p>
-      <w:pPr>
-        <w:ind w:left="708"/>
-      </w:pPr>
-      <w:r>
-        <w:t>Zakładana funkcjonalność została zrealizowana poprawnie. Podczas różnorodnych testów wszystkie obrazy były wyświetlane zgodnie z wyobrażeniem. Scenę można oglądać z każdej strony. Obejście jej o kąt pełny daje obraz zgodny z obrazem startowym.</w:t>
+        <w:t>Pisząc program korzystałem między innymi z następujących stron:</w:t>
+      </w:r>
+    </w:p>
+    <w:p>
+      <w:pPr>
+        <w:spacing w:after="0" w:line="276" w:lineRule="auto"/>
+        <w:jc w:val="both"/>
+        <w:rPr>
+          <w:sz w:val="20"/>
+          <w:szCs w:val="20"/>
+        </w:rPr>
+      </w:pPr>
+      <w:r>
+        <w:rPr>
+          <w:sz w:val="20"/>
+          <w:szCs w:val="20"/>
+        </w:rPr>
+        <w:t>http://mst.mimuw.edu.pl/lecture.php?lecture=gk1&amp;part=Ch3</w:t>
+      </w:r>
+    </w:p>
+    <w:p>
+      <w:pPr>
+        <w:spacing w:after="0" w:line="276" w:lineRule="auto"/>
+        <w:jc w:val="both"/>
+        <w:rPr>
+          <w:sz w:val="20"/>
+          <w:szCs w:val="20"/>
+        </w:rPr>
+      </w:pPr>
+      <w:r>
+        <w:rPr>
+          <w:sz w:val="20"/>
+          <w:szCs w:val="20"/>
+        </w:rPr>
+        <w:t>http://eduinf.waw.pl/inf/utils/002_roz/2008_07.php</w:t>
+      </w:r>
+    </w:p>
+    <w:p>
+      <w:pPr>
+        <w:spacing w:after="0" w:line="276" w:lineRule="auto"/>
+        <w:jc w:val="both"/>
+        <w:rPr>
+          <w:sz w:val="20"/>
+          <w:szCs w:val="20"/>
+        </w:rPr>
+      </w:pPr>
+      <w:hyperlink r:id="rId5" w:history="1">
+        <w:r>
+          <w:rPr>
+            <w:sz w:val="20"/>
+            <w:szCs w:val="20"/>
+          </w:rPr>
+          <w:t>http://www.asawicki.info/productions/artykuly/Zaawansowana_kamera_3D.php5</w:t>
+        </w:r>
+      </w:hyperlink>
+    </w:p>
+    <w:p>
+      <w:pPr>
+        <w:spacing w:after="0" w:line="276" w:lineRule="auto"/>
+        <w:jc w:val="both"/>
+        <w:rPr>
+          <w:sz w:val="20"/>
+          <w:szCs w:val="20"/>
+        </w:rPr>
+      </w:pPr>
+      <w:r>
+        <w:rPr>
+          <w:sz w:val="20"/>
+          <w:szCs w:val="20"/>
+        </w:rPr>
+        <w:t>http://www.math.uni.lodz.pl/~marekbad/files/grafika/cg_exam/Wyklad_04_Rzutowanie.pdf</w:t>
+      </w:r>
+    </w:p>
+    <w:p>
+      <w:pPr>
+        <w:spacing w:after="0" w:line="276" w:lineRule="auto"/>
+        <w:jc w:val="both"/>
+        <w:rPr>
+          <w:sz w:val="20"/>
+          <w:szCs w:val="20"/>
+        </w:rPr>
+      </w:pPr>
+      <w:r>
+        <w:rPr>
+          <w:sz w:val="20"/>
+          <w:szCs w:val="20"/>
+        </w:rPr>
+        <w:t>https://en.wikipedia.org/wiki/Rodrigues%27_rotation_formula</w:t>
+      </w:r>
+    </w:p>
+    <w:p>
+      <w:pPr>
+        <w:spacing w:after="0" w:line="276" w:lineRule="auto"/>
+        <w:jc w:val="both"/>
+        <w:rPr>
+          <w:sz w:val="20"/>
+          <w:szCs w:val="20"/>
+        </w:rPr>
+      </w:pPr>
+      <w:r>
+        <w:rPr>
+          <w:sz w:val="20"/>
+          <w:szCs w:val="20"/>
+        </w:rPr>
+        <w:t>http://homepages.inf.ed.ac.uk/rbf/CVonline/LOCAL_COPIES/AV0405/REDSTONE/AxisAngleRotation.html</w:t>
+      </w:r>
+    </w:p>
+    <w:p>
+      <w:pPr>
+        <w:spacing w:after="0" w:line="276" w:lineRule="auto"/>
+        <w:jc w:val="both"/>
+        <w:rPr>
+          <w:sz w:val="20"/>
+          <w:szCs w:val="20"/>
+        </w:rPr>
+      </w:pPr>
+      <w:r>
+        <w:rPr>
+          <w:sz w:val="20"/>
+          <w:szCs w:val="20"/>
+        </w:rPr>
+        <w:t>https://en.wikipedia.org/wiki/Rotation_formalisms_in_three_dimensions</w:t>
+      </w:r>
+    </w:p>
+    <w:p>
+      <w:pPr>
+        <w:spacing w:after="0" w:line="276" w:lineRule="auto"/>
+        <w:jc w:val="both"/>
+        <w:rPr>
+          <w:sz w:val="20"/>
+          <w:szCs w:val="20"/>
+        </w:rPr>
+      </w:pPr>
+      <w:r>
+        <w:rPr>
+          <w:sz w:val="20"/>
+          <w:szCs w:val="20"/>
+        </w:rPr>
+        <w:t>https://en.wikipedia.org/wiki/3D_projection</w:t>
+      </w:r>
+    </w:p>
+    <w:p>
+      <w:pPr>
+        <w:spacing w:after="0" w:line="276" w:lineRule="auto"/>
+        <w:jc w:val="both"/>
+        <w:rPr>
+          <w:sz w:val="20"/>
+          <w:szCs w:val="20"/>
+        </w:rPr>
+      </w:pPr>
+      <w:r>
+        <w:rPr>
+          <w:sz w:val="20"/>
+          <w:szCs w:val="20"/>
+        </w:rPr>
+        <w:t>http://www.procto.biz/software-technology/courseware-for-hidden-linesurface-removal</w:t>
+      </w:r>
+    </w:p>
+    <w:p>
+      <w:pPr>
+        <w:spacing w:after="0" w:line="276" w:lineRule="auto"/>
+        <w:jc w:val="both"/>
+        <w:rPr>
+          <w:sz w:val="20"/>
+          <w:szCs w:val="20"/>
+        </w:rPr>
+      </w:pPr>
+      <w:hyperlink r:id="rId6" w:history="1">
+        <w:r>
+          <w:rPr>
+            <w:sz w:val="20"/>
+            <w:szCs w:val="20"/>
+          </w:rPr>
+          <w:t>https://sites.google.com/site/glennmurray/Home/rotation-matrices-and-formulas</w:t>
+        </w:r>
+      </w:hyperlink>
+    </w:p>
+    <w:p>
+      <w:pPr>
+        <w:spacing w:after="0" w:line="276" w:lineRule="auto"/>
+        <w:jc w:val="both"/>
+        <w:rPr>
+          <w:sz w:val="20"/>
+          <w:szCs w:val="20"/>
+        </w:rPr>
+      </w:pPr>
+      <w:r>
+        <w:rPr>
+          <w:sz w:val="20"/>
+          <w:szCs w:val="20"/>
+        </w:rPr>
+        <w:t>http://inside.mines.edu/fs_home/gmurray/ArbitraryAxisRotation/</w:t>
+      </w:r>
+    </w:p>
+    <w:p>
+      <w:pPr>
+        <w:spacing w:after="0" w:line="276" w:lineRule="auto"/>
+        <w:jc w:val="both"/>
+        <w:rPr>
+          <w:sz w:val="20"/>
+          <w:szCs w:val="20"/>
+        </w:rPr>
+      </w:pPr>
+      <w:r>
+        <w:rPr>
+          <w:sz w:val="20"/>
+          <w:szCs w:val="20"/>
+        </w:rPr>
+        <w:t>http://www.mat.uniroma2.it/~picard/SMC/didattica/materiali_did/Java/Java_3D/Java_3D_Programming.pdf</w:t>
       </w:r>
     </w:p>
     <w:sectPr>
       <w:pgSz w:w="12240" w:h="15840"/>
-      <w:pgMar w:top="1417" w:right="1417" w:bottom="1417" w:left="1417" w:header="708" w:footer="708" w:gutter="0"/>
+      <w:pgMar w:top="1417" w:right="1417" w:bottom="1418" w:left="1417" w:header="708" w:footer="708" w:gutter="0"/>
       <w:cols w:space="708"/>
       <w:noEndnote/>
     </w:sectPr>
@@ -1113,7 +1785,7 @@
 </file>
 
 <file path=word/numbering.xml><?xml version="1.0" encoding="utf-8"?>
-<w:numbering xmlns:wpc="http://schemas.microsoft.com/office/word/2010/wordprocessingCanvas" xmlns:mc="http://schemas.openxmlformats.org/markup-compatibility/2006" xmlns:o="urn:schemas-microsoft-com:office:office" xmlns:r="http://schemas.openxmlformats.org/officeDocument/2006/relationships" xmlns:m="http://schemas.openxmlformats.org/officeDocument/2006/math" xmlns:v="urn:schemas-microsoft-com:vml" xmlns:wp14="http://schemas.microsoft.com/office/word/2010/wordprocessingDrawing" xmlns:wp="http://schemas.openxmlformats.org/drawingml/2006/wordprocessingDrawing" xmlns:w10="urn:schemas-microsoft-com:office:word" xmlns:w="http://schemas.openxmlformats.org/wordprocessingml/2006/main" xmlns:w14="http://schemas.microsoft.com/office/word/2010/wordml" xmlns:wpg="http://schemas.microsoft.com/office/word/2010/wordprocessingGroup" xmlns:wpi="http://schemas.microsoft.com/office/word/2010/wordprocessingInk" xmlns:wne="http://schemas.microsoft.com/office/word/2006/wordml" xmlns:wps="http://schemas.microsoft.com/office/word/2010/wordprocessingShape" mc:Ignorable="w14 wp14">
+<w:numbering xmlns:wpc="http://schemas.microsoft.com/office/word/2010/wordprocessingCanvas" xmlns:mc="http://schemas.openxmlformats.org/markup-compatibility/2006" xmlns:o="urn:schemas-microsoft-com:office:office" xmlns:r="http://schemas.openxmlformats.org/officeDocument/2006/relationships" xmlns:m="http://schemas.openxmlformats.org/officeDocument/2006/math" xmlns:v="urn:schemas-microsoft-com:vml" xmlns:wp14="http://schemas.microsoft.com/office/word/2010/wordprocessingDrawing" xmlns:wp="http://schemas.openxmlformats.org/drawingml/2006/wordprocessingDrawing" xmlns:w10="urn:schemas-microsoft-com:office:word" xmlns:w="http://schemas.openxmlformats.org/wordprocessingml/2006/main" xmlns:w14="http://schemas.microsoft.com/office/word/2010/wordml" xmlns:w15="http://schemas.microsoft.com/office/word/2012/wordml" xmlns:wpg="http://schemas.microsoft.com/office/word/2010/wordprocessingGroup" xmlns:wpi="http://schemas.microsoft.com/office/word/2010/wordprocessingInk" xmlns:wne="http://schemas.microsoft.com/office/word/2006/wordml" xmlns:wps="http://schemas.microsoft.com/office/word/2010/wordprocessingShape" mc:Ignorable="w14 w15 wp14">
   <w:abstractNum w:abstractNumId="0">
     <w:nsid w:val="23495C33"/>
     <w:multiLevelType w:val="hybridMultilevel"/>
@@ -1302,7 +1974,7 @@
 </file>
 
 <file path=word/styles.xml><?xml version="1.0" encoding="utf-8"?>
-<w:styles xmlns:mc="http://schemas.openxmlformats.org/markup-compatibility/2006" xmlns:r="http://schemas.openxmlformats.org/officeDocument/2006/relationships" xmlns:w="http://schemas.openxmlformats.org/wordprocessingml/2006/main" xmlns:w14="http://schemas.microsoft.com/office/word/2010/wordml" mc:Ignorable="w14">
+<w:styles xmlns:mc="http://schemas.openxmlformats.org/markup-compatibility/2006" xmlns:r="http://schemas.openxmlformats.org/officeDocument/2006/relationships" xmlns:w="http://schemas.openxmlformats.org/wordprocessingml/2006/main" xmlns:w14="http://schemas.microsoft.com/office/word/2010/wordml" xmlns:w15="http://schemas.microsoft.com/office/word/2012/wordml" mc:Ignorable="w14 w15">
   <w:docDefaults>
     <w:rPrDefault>
       <w:rPr>
@@ -1318,144 +1990,378 @@
       </w:pPr>
     </w:pPrDefault>
   </w:docDefaults>
-  <w:latentStyles w:defLockedState="0" w:defUIPriority="99" w:defSemiHidden="1" w:defUnhideWhenUsed="1" w:defQFormat="0" w:count="267">
-    <w:lsdException w:name="Normal" w:semiHidden="0" w:uiPriority="0" w:unhideWhenUsed="0" w:qFormat="1"/>
-    <w:lsdException w:name="heading 1" w:semiHidden="0" w:uiPriority="9" w:unhideWhenUsed="0" w:qFormat="1"/>
-    <w:lsdException w:name="heading 2" w:uiPriority="9" w:qFormat="1"/>
-    <w:lsdException w:name="heading 3" w:uiPriority="9" w:qFormat="1"/>
-    <w:lsdException w:name="heading 4" w:uiPriority="9" w:qFormat="1"/>
-    <w:lsdException w:name="heading 5" w:uiPriority="9" w:qFormat="1"/>
-    <w:lsdException w:name="heading 6" w:uiPriority="9" w:qFormat="1"/>
-    <w:lsdException w:name="heading 7" w:uiPriority="9" w:qFormat="1"/>
-    <w:lsdException w:name="heading 8" w:uiPriority="9" w:qFormat="1"/>
-    <w:lsdException w:name="heading 9" w:uiPriority="9" w:qFormat="1"/>
-    <w:lsdException w:name="toc 1" w:uiPriority="39"/>
-    <w:lsdException w:name="toc 2" w:uiPriority="39"/>
-    <w:lsdException w:name="toc 3" w:uiPriority="39"/>
-    <w:lsdException w:name="toc 4" w:uiPriority="39"/>
-    <w:lsdException w:name="toc 5" w:uiPriority="39"/>
-    <w:lsdException w:name="toc 6" w:uiPriority="39"/>
-    <w:lsdException w:name="toc 7" w:uiPriority="39"/>
-    <w:lsdException w:name="toc 8" w:uiPriority="39"/>
-    <w:lsdException w:name="toc 9" w:uiPriority="39"/>
-    <w:lsdException w:name="caption" w:uiPriority="35" w:qFormat="1"/>
-    <w:lsdException w:name="Title" w:semiHidden="0" w:uiPriority="10" w:unhideWhenUsed="0" w:qFormat="1"/>
-    <w:lsdException w:name="Default Paragraph Font" w:uiPriority="1"/>
-    <w:lsdException w:name="Subtitle" w:semiHidden="0" w:uiPriority="11" w:unhideWhenUsed="0" w:qFormat="1"/>
-    <w:lsdException w:name="Strong" w:semiHidden="0" w:uiPriority="22" w:unhideWhenUsed="0" w:qFormat="1"/>
-    <w:lsdException w:name="Emphasis" w:semiHidden="0" w:uiPriority="20" w:unhideWhenUsed="0" w:qFormat="1"/>
-    <w:lsdException w:name="Table Grid" w:semiHidden="0" w:uiPriority="39" w:unhideWhenUsed="0"/>
-    <w:lsdException w:name="Placeholder Text" w:unhideWhenUsed="0"/>
-    <w:lsdException w:name="No Spacing" w:semiHidden="0" w:uiPriority="1" w:unhideWhenUsed="0" w:qFormat="1"/>
-    <w:lsdException w:name="Light Shading" w:semiHidden="0" w:uiPriority="60" w:unhideWhenUsed="0"/>
-    <w:lsdException w:name="Light List" w:semiHidden="0" w:uiPriority="61" w:unhideWhenUsed="0"/>
-    <w:lsdException w:name="Light Grid" w:semiHidden="0" w:uiPriority="62" w:unhideWhenUsed="0"/>
-    <w:lsdException w:name="Medium Shading 1" w:semiHidden="0" w:uiPriority="63" w:unhideWhenUsed="0"/>
-    <w:lsdException w:name="Medium Shading 2" w:semiHidden="0" w:uiPriority="64" w:unhideWhenUsed="0"/>
-    <w:lsdException w:name="Medium List 1" w:semiHidden="0" w:uiPriority="65" w:unhideWhenUsed="0"/>
-    <w:lsdException w:name="Medium List 2" w:semiHidden="0" w:uiPriority="66" w:unhideWhenUsed="0"/>
-    <w:lsdException w:name="Medium Grid 1" w:semiHidden="0" w:uiPriority="67" w:unhideWhenUsed="0"/>
-    <w:lsdException w:name="Medium Grid 2" w:semiHidden="0" w:uiPriority="68" w:unhideWhenUsed="0"/>
-    <w:lsdException w:name="Medium Grid 3" w:semiHidden="0" w:uiPriority="69" w:unhideWhenUsed="0"/>
-    <w:lsdException w:name="Dark List" w:semiHidden="0" w:uiPriority="70" w:unhideWhenUsed="0"/>
-    <w:lsdException w:name="Colorful Shading" w:semiHidden="0" w:uiPriority="71" w:unhideWhenUsed="0"/>
-    <w:lsdException w:name="Colorful List" w:semiHidden="0" w:uiPriority="72" w:unhideWhenUsed="0"/>
-    <w:lsdException w:name="Colorful Grid" w:semiHidden="0" w:uiPriority="73" w:unhideWhenUsed="0"/>
-    <w:lsdException w:name="Light Shading Accent 1" w:semiHidden="0" w:uiPriority="60" w:unhideWhenUsed="0"/>
-    <w:lsdException w:name="Light List Accent 1" w:semiHidden="0" w:uiPriority="61" w:unhideWhenUsed="0"/>
-    <w:lsdException w:name="Light Grid Accent 1" w:semiHidden="0" w:uiPriority="62" w:unhideWhenUsed="0"/>
-    <w:lsdException w:name="Medium Shading 1 Accent 1" w:semiHidden="0" w:uiPriority="63" w:unhideWhenUsed="0"/>
-    <w:lsdException w:name="Medium Shading 2 Accent 1" w:semiHidden="0" w:uiPriority="64" w:unhideWhenUsed="0"/>
-    <w:lsdException w:name="Medium List 1 Accent 1" w:semiHidden="0" w:uiPriority="65" w:unhideWhenUsed="0"/>
-    <w:lsdException w:name="Revision" w:unhideWhenUsed="0"/>
-    <w:lsdException w:name="List Paragraph" w:semiHidden="0" w:uiPriority="34" w:unhideWhenUsed="0" w:qFormat="1"/>
-    <w:lsdException w:name="Quote" w:semiHidden="0" w:uiPriority="29" w:unhideWhenUsed="0" w:qFormat="1"/>
-    <w:lsdException w:name="Intense Quote" w:semiHidden="0" w:uiPriority="30" w:unhideWhenUsed="0" w:qFormat="1"/>
-    <w:lsdException w:name="Medium List 2 Accent 1" w:semiHidden="0" w:uiPriority="66" w:unhideWhenUsed="0"/>
-    <w:lsdException w:name="Medium Grid 1 Accent 1" w:semiHidden="0" w:uiPriority="67" w:unhideWhenUsed="0"/>
-    <w:lsdException w:name="Medium Grid 2 Accent 1" w:semiHidden="0" w:uiPriority="68" w:unhideWhenUsed="0"/>
-    <w:lsdException w:name="Medium Grid 3 Accent 1" w:semiHidden="0" w:uiPriority="69" w:unhideWhenUsed="0"/>
-    <w:lsdException w:name="Dark List Accent 1" w:semiHidden="0" w:uiPriority="70" w:unhideWhenUsed="0"/>
-    <w:lsdException w:name="Colorful Shading Accent 1" w:semiHidden="0" w:uiPriority="71" w:unhideWhenUsed="0"/>
-    <w:lsdException w:name="Colorful List Accent 1" w:semiHidden="0" w:uiPriority="72" w:unhideWhenUsed="0"/>
-    <w:lsdException w:name="Colorful Grid Accent 1" w:semiHidden="0" w:uiPriority="73" w:unhideWhenUsed="0"/>
-    <w:lsdException w:name="Light Shading Accent 2" w:semiHidden="0" w:uiPriority="60" w:unhideWhenUsed="0"/>
-    <w:lsdException w:name="Light List Accent 2" w:semiHidden="0" w:uiPriority="61" w:unhideWhenUsed="0"/>
-    <w:lsdException w:name="Light Grid Accent 2" w:semiHidden="0" w:uiPriority="62" w:unhideWhenUsed="0"/>
-    <w:lsdException w:name="Medium Shading 1 Accent 2" w:semiHidden="0" w:uiPriority="63" w:unhideWhenUsed="0"/>
-    <w:lsdException w:name="Medium Shading 2 Accent 2" w:semiHidden="0" w:uiPriority="64" w:unhideWhenUsed="0"/>
-    <w:lsdException w:name="Medium List 1 Accent 2" w:semiHidden="0" w:uiPriority="65" w:unhideWhenUsed="0"/>
-    <w:lsdException w:name="Medium List 2 Accent 2" w:semiHidden="0" w:uiPriority="66" w:unhideWhenUsed="0"/>
-    <w:lsdException w:name="Medium Grid 1 Accent 2" w:semiHidden="0" w:uiPriority="67" w:unhideWhenUsed="0"/>
-    <w:lsdException w:name="Medium Grid 2 Accent 2" w:semiHidden="0" w:uiPriority="68" w:unhideWhenUsed="0"/>
-    <w:lsdException w:name="Medium Grid 3 Accent 2" w:semiHidden="0" w:uiPriority="69" w:unhideWhenUsed="0"/>
-    <w:lsdException w:name="Dark List Accent 2" w:semiHidden="0" w:uiPriority="70" w:unhideWhenUsed="0"/>
-    <w:lsdException w:name="Colorful Shading Accent 2" w:semiHidden="0" w:uiPriority="71" w:unhideWhenUsed="0"/>
-    <w:lsdException w:name="Colorful List Accent 2" w:semiHidden="0" w:uiPriority="72" w:unhideWhenUsed="0"/>
-    <w:lsdException w:name="Colorful Grid Accent 2" w:semiHidden="0" w:uiPriority="73" w:unhideWhenUsed="0"/>
-    <w:lsdException w:name="Light Shading Accent 3" w:semiHidden="0" w:uiPriority="60" w:unhideWhenUsed="0"/>
-    <w:lsdException w:name="Light List Accent 3" w:semiHidden="0" w:uiPriority="61" w:unhideWhenUsed="0"/>
-    <w:lsdException w:name="Light Grid Accent 3" w:semiHidden="0" w:uiPriority="62" w:unhideWhenUsed="0"/>
-    <w:lsdException w:name="Medium Shading 1 Accent 3" w:semiHidden="0" w:uiPriority="63" w:unhideWhenUsed="0"/>
-    <w:lsdException w:name="Medium Shading 2 Accent 3" w:semiHidden="0" w:uiPriority="64" w:unhideWhenUsed="0"/>
-    <w:lsdException w:name="Medium List 1 Accent 3" w:semiHidden="0" w:uiPriority="65" w:unhideWhenUsed="0"/>
-    <w:lsdException w:name="Medium List 2 Accent 3" w:semiHidden="0" w:uiPriority="66" w:unhideWhenUsed="0"/>
-    <w:lsdException w:name="Medium Grid 1 Accent 3" w:semiHidden="0" w:uiPriority="67" w:unhideWhenUsed="0"/>
-    <w:lsdException w:name="Medium Grid 2 Accent 3" w:semiHidden="0" w:uiPriority="68" w:unhideWhenUsed="0"/>
-    <w:lsdException w:name="Medium Grid 3 Accent 3" w:semiHidden="0" w:uiPriority="69" w:unhideWhenUsed="0"/>
-    <w:lsdException w:name="Dark List Accent 3" w:semiHidden="0" w:uiPriority="70" w:unhideWhenUsed="0"/>
-    <w:lsdException w:name="Colorful Shading Accent 3" w:semiHidden="0" w:uiPriority="71" w:unhideWhenUsed="0"/>
-    <w:lsdException w:name="Colorful List Accent 3" w:semiHidden="0" w:uiPriority="72" w:unhideWhenUsed="0"/>
-    <w:lsdException w:name="Colorful Grid Accent 3" w:semiHidden="0" w:uiPriority="73" w:unhideWhenUsed="0"/>
-    <w:lsdException w:name="Light Shading Accent 4" w:semiHidden="0" w:uiPriority="60" w:unhideWhenUsed="0"/>
-    <w:lsdException w:name="Light List Accent 4" w:semiHidden="0" w:uiPriority="61" w:unhideWhenUsed="0"/>
-    <w:lsdException w:name="Light Grid Accent 4" w:semiHidden="0" w:uiPriority="62" w:unhideWhenUsed="0"/>
-    <w:lsdException w:name="Medium Shading 1 Accent 4" w:semiHidden="0" w:uiPriority="63" w:unhideWhenUsed="0"/>
-    <w:lsdException w:name="Medium Shading 2 Accent 4" w:semiHidden="0" w:uiPriority="64" w:unhideWhenUsed="0"/>
-    <w:lsdException w:name="Medium List 1 Accent 4" w:semiHidden="0" w:uiPriority="65" w:unhideWhenUsed="0"/>
-    <w:lsdException w:name="Medium List 2 Accent 4" w:semiHidden="0" w:uiPriority="66" w:unhideWhenUsed="0"/>
-    <w:lsdException w:name="Medium Grid 1 Accent 4" w:semiHidden="0" w:uiPriority="67" w:unhideWhenUsed="0"/>
-    <w:lsdException w:name="Medium Grid 2 Accent 4" w:semiHidden="0" w:uiPriority="68" w:unhideWhenUsed="0"/>
-    <w:lsdException w:name="Medium Grid 3 Accent 4" w:semiHidden="0" w:uiPriority="69" w:unhideWhenUsed="0"/>
-    <w:lsdException w:name="Dark List Accent 4" w:semiHidden="0" w:uiPriority="70" w:unhideWhenUsed="0"/>
-    <w:lsdException w:name="Colorful Shading Accent 4" w:semiHidden="0" w:uiPriority="71" w:unhideWhenUsed="0"/>
-    <w:lsdException w:name="Colorful List Accent 4" w:semiHidden="0" w:uiPriority="72" w:unhideWhenUsed="0"/>
-    <w:lsdException w:name="Colorful Grid Accent 4" w:semiHidden="0" w:uiPriority="73" w:unhideWhenUsed="0"/>
-    <w:lsdException w:name="Light Shading Accent 5" w:semiHidden="0" w:uiPriority="60" w:unhideWhenUsed="0"/>
-    <w:lsdException w:name="Light List Accent 5" w:semiHidden="0" w:uiPriority="61" w:unhideWhenUsed="0"/>
-    <w:lsdException w:name="Light Grid Accent 5" w:semiHidden="0" w:uiPriority="62" w:unhideWhenUsed="0"/>
-    <w:lsdException w:name="Medium Shading 1 Accent 5" w:semiHidden="0" w:uiPriority="63" w:unhideWhenUsed="0"/>
-    <w:lsdException w:name="Medium Shading 2 Accent 5" w:semiHidden="0" w:uiPriority="64" w:unhideWhenUsed="0"/>
-    <w:lsdException w:name="Medium List 1 Accent 5" w:semiHidden="0" w:uiPriority="65" w:unhideWhenUsed="0"/>
-    <w:lsdException w:name="Medium List 2 Accent 5" w:semiHidden="0" w:uiPriority="66" w:unhideWhenUsed="0"/>
-    <w:lsdException w:name="Medium Grid 1 Accent 5" w:semiHidden="0" w:uiPriority="67" w:unhideWhenUsed="0"/>
-    <w:lsdException w:name="Medium Grid 2 Accent 5" w:semiHidden="0" w:uiPriority="68" w:unhideWhenUsed="0"/>
-    <w:lsdException w:name="Medium Grid 3 Accent 5" w:semiHidden="0" w:uiPriority="69" w:unhideWhenUsed="0"/>
-    <w:lsdException w:name="Dark List Accent 5" w:semiHidden="0" w:uiPriority="70" w:unhideWhenUsed="0"/>
-    <w:lsdException w:name="Colorful Shading Accent 5" w:semiHidden="0" w:uiPriority="71" w:unhideWhenUsed="0"/>
-    <w:lsdException w:name="Colorful List Accent 5" w:semiHidden="0" w:uiPriority="72" w:unhideWhenUsed="0"/>
-    <w:lsdException w:name="Colorful Grid Accent 5" w:semiHidden="0" w:uiPriority="73" w:unhideWhenUsed="0"/>
-    <w:lsdException w:name="Light Shading Accent 6" w:semiHidden="0" w:uiPriority="60" w:unhideWhenUsed="0"/>
-    <w:lsdException w:name="Light List Accent 6" w:semiHidden="0" w:uiPriority="61" w:unhideWhenUsed="0"/>
-    <w:lsdException w:name="Light Grid Accent 6" w:semiHidden="0" w:uiPriority="62" w:unhideWhenUsed="0"/>
-    <w:lsdException w:name="Medium Shading 1 Accent 6" w:semiHidden="0" w:uiPriority="63" w:unhideWhenUsed="0"/>
-    <w:lsdException w:name="Medium Shading 2 Accent 6" w:semiHidden="0" w:uiPriority="64" w:unhideWhenUsed="0"/>
-    <w:lsdException w:name="Medium List 1 Accent 6" w:semiHidden="0" w:uiPriority="65" w:unhideWhenUsed="0"/>
-    <w:lsdException w:name="Medium List 2 Accent 6" w:semiHidden="0" w:uiPriority="66" w:unhideWhenUsed="0"/>
-    <w:lsdException w:name="Medium Grid 1 Accent 6" w:semiHidden="0" w:uiPriority="67" w:unhideWhenUsed="0"/>
-    <w:lsdException w:name="Medium Grid 2 Accent 6" w:semiHidden="0" w:uiPriority="68" w:unhideWhenUsed="0"/>
-    <w:lsdException w:name="Medium Grid 3 Accent 6" w:semiHidden="0" w:uiPriority="69" w:unhideWhenUsed="0"/>
-    <w:lsdException w:name="Dark List Accent 6" w:semiHidden="0" w:uiPriority="70" w:unhideWhenUsed="0"/>
-    <w:lsdException w:name="Colorful Shading Accent 6" w:semiHidden="0" w:uiPriority="71" w:unhideWhenUsed="0"/>
-    <w:lsdException w:name="Colorful List Accent 6" w:semiHidden="0" w:uiPriority="72" w:unhideWhenUsed="0"/>
-    <w:lsdException w:name="Colorful Grid Accent 6" w:semiHidden="0" w:uiPriority="73" w:unhideWhenUsed="0"/>
-    <w:lsdException w:name="Subtle Emphasis" w:semiHidden="0" w:uiPriority="19" w:unhideWhenUsed="0" w:qFormat="1"/>
-    <w:lsdException w:name="Intense Emphasis" w:semiHidden="0" w:uiPriority="21" w:unhideWhenUsed="0" w:qFormat="1"/>
-    <w:lsdException w:name="Subtle Reference" w:semiHidden="0" w:uiPriority="31" w:unhideWhenUsed="0" w:qFormat="1"/>
-    <w:lsdException w:name="Intense Reference" w:semiHidden="0" w:uiPriority="32" w:unhideWhenUsed="0" w:qFormat="1"/>
-    <w:lsdException w:name="Book Title" w:semiHidden="0" w:uiPriority="33" w:unhideWhenUsed="0" w:qFormat="1"/>
-    <w:lsdException w:name="Bibliography" w:uiPriority="37"/>
-    <w:lsdException w:name="TOC Heading" w:uiPriority="39" w:qFormat="1"/>
+  <w:latentStyles w:defLockedState="0" w:defUIPriority="99" w:defSemiHidden="0" w:defUnhideWhenUsed="0" w:defQFormat="0" w:count="371">
+    <w:lsdException w:name="Normal" w:uiPriority="0" w:qFormat="1"/>
+    <w:lsdException w:name="heading 1" w:uiPriority="9" w:qFormat="1"/>
+    <w:lsdException w:name="heading 2" w:semiHidden="1" w:uiPriority="9" w:unhideWhenUsed="1" w:qFormat="1"/>
+    <w:lsdException w:name="heading 3" w:semiHidden="1" w:uiPriority="9" w:unhideWhenUsed="1" w:qFormat="1"/>
+    <w:lsdException w:name="heading 4" w:semiHidden="1" w:uiPriority="9" w:unhideWhenUsed="1" w:qFormat="1"/>
+    <w:lsdException w:name="heading 5" w:semiHidden="1" w:uiPriority="9" w:unhideWhenUsed="1" w:qFormat="1"/>
+    <w:lsdException w:name="heading 6" w:semiHidden="1" w:uiPriority="9" w:unhideWhenUsed="1" w:qFormat="1"/>
+    <w:lsdException w:name="heading 7" w:semiHidden="1" w:uiPriority="9" w:unhideWhenUsed="1" w:qFormat="1"/>
+    <w:lsdException w:name="heading 8" w:semiHidden="1" w:uiPriority="9" w:unhideWhenUsed="1" w:qFormat="1"/>
+    <w:lsdException w:name="heading 9" w:semiHidden="1" w:uiPriority="9" w:unhideWhenUsed="1" w:qFormat="1"/>
+    <w:lsdException w:name="index 1" w:semiHidden="1" w:unhideWhenUsed="1"/>
+    <w:lsdException w:name="index 2" w:semiHidden="1" w:unhideWhenUsed="1"/>
+    <w:lsdException w:name="index 3" w:semiHidden="1" w:unhideWhenUsed="1"/>
+    <w:lsdException w:name="index 4" w:semiHidden="1" w:unhideWhenUsed="1"/>
+    <w:lsdException w:name="index 5" w:semiHidden="1" w:unhideWhenUsed="1"/>
+    <w:lsdException w:name="index 6" w:semiHidden="1" w:unhideWhenUsed="1"/>
+    <w:lsdException w:name="index 7" w:semiHidden="1" w:unhideWhenUsed="1"/>
+    <w:lsdException w:name="index 8" w:semiHidden="1" w:unhideWhenUsed="1"/>
+    <w:lsdException w:name="index 9" w:semiHidden="1" w:unhideWhenUsed="1"/>
+    <w:lsdException w:name="toc 1" w:semiHidden="1" w:uiPriority="39" w:unhideWhenUsed="1"/>
+    <w:lsdException w:name="toc 2" w:semiHidden="1" w:uiPriority="39" w:unhideWhenUsed="1"/>
+    <w:lsdException w:name="toc 3" w:semiHidden="1" w:uiPriority="39" w:unhideWhenUsed="1"/>
+    <w:lsdException w:name="toc 4" w:semiHidden="1" w:uiPriority="39" w:unhideWhenUsed="1"/>
+    <w:lsdException w:name="toc 5" w:semiHidden="1" w:uiPriority="39" w:unhideWhenUsed="1"/>
+    <w:lsdException w:name="toc 6" w:semiHidden="1" w:uiPriority="39" w:unhideWhenUsed="1"/>
+    <w:lsdException w:name="toc 7" w:semiHidden="1" w:uiPriority="39" w:unhideWhenUsed="1"/>
+    <w:lsdException w:name="toc 8" w:semiHidden="1" w:uiPriority="39" w:unhideWhenUsed="1"/>
+    <w:lsdException w:name="toc 9" w:semiHidden="1" w:uiPriority="39" w:unhideWhenUsed="1"/>
+    <w:lsdException w:name="Normal Indent" w:semiHidden="1" w:unhideWhenUsed="1"/>
+    <w:lsdException w:name="footnote text" w:semiHidden="1" w:unhideWhenUsed="1"/>
+    <w:lsdException w:name="annotation text" w:semiHidden="1" w:unhideWhenUsed="1"/>
+    <w:lsdException w:name="header" w:semiHidden="1" w:unhideWhenUsed="1"/>
+    <w:lsdException w:name="footer" w:semiHidden="1" w:unhideWhenUsed="1"/>
+    <w:lsdException w:name="index heading" w:semiHidden="1" w:unhideWhenUsed="1"/>
+    <w:lsdException w:name="caption" w:semiHidden="1" w:uiPriority="35" w:unhideWhenUsed="1" w:qFormat="1"/>
+    <w:lsdException w:name="table of figures" w:semiHidden="1" w:unhideWhenUsed="1"/>
+    <w:lsdException w:name="envelope address" w:semiHidden="1" w:unhideWhenUsed="1"/>
+    <w:lsdException w:name="envelope return" w:semiHidden="1" w:unhideWhenUsed="1"/>
+    <w:lsdException w:name="footnote reference" w:semiHidden="1" w:unhideWhenUsed="1"/>
+    <w:lsdException w:name="annotation reference" w:semiHidden="1" w:unhideWhenUsed="1"/>
+    <w:lsdException w:name="line number" w:semiHidden="1" w:unhideWhenUsed="1"/>
+    <w:lsdException w:name="page number" w:semiHidden="1" w:unhideWhenUsed="1"/>
+    <w:lsdException w:name="endnote reference" w:semiHidden="1" w:unhideWhenUsed="1"/>
+    <w:lsdException w:name="endnote text" w:semiHidden="1" w:unhideWhenUsed="1"/>
+    <w:lsdException w:name="table of authorities" w:semiHidden="1" w:unhideWhenUsed="1"/>
+    <w:lsdException w:name="macro" w:semiHidden="1" w:unhideWhenUsed="1"/>
+    <w:lsdException w:name="toa heading" w:semiHidden="1" w:unhideWhenUsed="1"/>
+    <w:lsdException w:name="List" w:semiHidden="1" w:unhideWhenUsed="1"/>
+    <w:lsdException w:name="List Bullet" w:semiHidden="1" w:unhideWhenUsed="1"/>
+    <w:lsdException w:name="List Number" w:semiHidden="1" w:unhideWhenUsed="1"/>
+    <w:lsdException w:name="List 2" w:semiHidden="1" w:unhideWhenUsed="1"/>
+    <w:lsdException w:name="List 3" w:semiHidden="1" w:unhideWhenUsed="1"/>
+    <w:lsdException w:name="List 4" w:semiHidden="1" w:unhideWhenUsed="1"/>
+    <w:lsdException w:name="List 5" w:semiHidden="1" w:unhideWhenUsed="1"/>
+    <w:lsdException w:name="List Bullet 2" w:semiHidden="1" w:unhideWhenUsed="1"/>
+    <w:lsdException w:name="List Bullet 3" w:semiHidden="1" w:unhideWhenUsed="1"/>
+    <w:lsdException w:name="List Bullet 4" w:semiHidden="1" w:unhideWhenUsed="1"/>
+    <w:lsdException w:name="List Bullet 5" w:semiHidden="1" w:unhideWhenUsed="1"/>
+    <w:lsdException w:name="List Number 2" w:semiHidden="1" w:unhideWhenUsed="1"/>
+    <w:lsdException w:name="List Number 3" w:semiHidden="1" w:unhideWhenUsed="1"/>
+    <w:lsdException w:name="List Number 4" w:semiHidden="1" w:unhideWhenUsed="1"/>
+    <w:lsdException w:name="List Number 5" w:semiHidden="1" w:unhideWhenUsed="1"/>
+    <w:lsdException w:name="Title" w:uiPriority="10" w:qFormat="1"/>
+    <w:lsdException w:name="Closing" w:semiHidden="1" w:unhideWhenUsed="1"/>
+    <w:lsdException w:name="Signature" w:semiHidden="1" w:unhideWhenUsed="1"/>
+    <w:lsdException w:name="Default Paragraph Font" w:semiHidden="1" w:uiPriority="1" w:unhideWhenUsed="1"/>
+    <w:lsdException w:name="Body Text" w:semiHidden="1" w:unhideWhenUsed="1"/>
+    <w:lsdException w:name="Body Text Indent" w:semiHidden="1" w:unhideWhenUsed="1"/>
+    <w:lsdException w:name="List Continue" w:semiHidden="1" w:unhideWhenUsed="1"/>
+    <w:lsdException w:name="List Continue 2" w:semiHidden="1" w:unhideWhenUsed="1"/>
+    <w:lsdException w:name="List Continue 3" w:semiHidden="1" w:unhideWhenUsed="1"/>
+    <w:lsdException w:name="List Continue 4" w:semiHidden="1" w:unhideWhenUsed="1"/>
+    <w:lsdException w:name="List Continue 5" w:semiHidden="1" w:unhideWhenUsed="1"/>
+    <w:lsdException w:name="Message Header" w:semiHidden="1" w:unhideWhenUsed="1"/>
+    <w:lsdException w:name="Subtitle" w:uiPriority="11" w:qFormat="1"/>
+    <w:lsdException w:name="Salutation" w:semiHidden="1" w:unhideWhenUsed="1"/>
+    <w:lsdException w:name="Date" w:semiHidden="1" w:unhideWhenUsed="1"/>
+    <w:lsdException w:name="Body Text First Indent" w:semiHidden="1" w:unhideWhenUsed="1"/>
+    <w:lsdException w:name="Body Text First Indent 2" w:semiHidden="1" w:unhideWhenUsed="1"/>
+    <w:lsdException w:name="Note Heading" w:semiHidden="1" w:unhideWhenUsed="1"/>
+    <w:lsdException w:name="Body Text 2" w:semiHidden="1" w:unhideWhenUsed="1"/>
+    <w:lsdException w:name="Body Text 3" w:semiHidden="1" w:unhideWhenUsed="1"/>
+    <w:lsdException w:name="Body Text Indent 2" w:semiHidden="1" w:unhideWhenUsed="1"/>
+    <w:lsdException w:name="Body Text Indent 3" w:semiHidden="1" w:unhideWhenUsed="1"/>
+    <w:lsdException w:name="Block Text" w:semiHidden="1" w:unhideWhenUsed="1"/>
+    <w:lsdException w:name="Hyperlink" w:semiHidden="1" w:unhideWhenUsed="1"/>
+    <w:lsdException w:name="FollowedHyperlink" w:semiHidden="1" w:unhideWhenUsed="1"/>
+    <w:lsdException w:name="Strong" w:uiPriority="22" w:qFormat="1"/>
+    <w:lsdException w:name="Emphasis" w:uiPriority="20" w:qFormat="1"/>
+    <w:lsdException w:name="Document Map" w:semiHidden="1" w:unhideWhenUsed="1"/>
+    <w:lsdException w:name="Plain Text" w:semiHidden="1" w:unhideWhenUsed="1"/>
+    <w:lsdException w:name="E-mail Signature" w:semiHidden="1" w:unhideWhenUsed="1"/>
+    <w:lsdException w:name="HTML Top of Form" w:semiHidden="1" w:unhideWhenUsed="1"/>
+    <w:lsdException w:name="HTML Bottom of Form" w:semiHidden="1" w:unhideWhenUsed="1"/>
+    <w:lsdException w:name="Normal (Web)" w:semiHidden="1" w:unhideWhenUsed="1"/>
+    <w:lsdException w:name="HTML Acronym" w:semiHidden="1" w:unhideWhenUsed="1"/>
+    <w:lsdException w:name="HTML Address" w:semiHidden="1" w:unhideWhenUsed="1"/>
+    <w:lsdException w:name="HTML Cite" w:semiHidden="1" w:unhideWhenUsed="1"/>
+    <w:lsdException w:name="HTML Code" w:semiHidden="1" w:unhideWhenUsed="1"/>
+    <w:lsdException w:name="HTML Definition" w:semiHidden="1" w:unhideWhenUsed="1"/>
+    <w:lsdException w:name="HTML Keyboard" w:semiHidden="1" w:unhideWhenUsed="1"/>
+    <w:lsdException w:name="HTML Preformatted" w:semiHidden="1" w:unhideWhenUsed="1"/>
+    <w:lsdException w:name="HTML Sample" w:semiHidden="1" w:unhideWhenUsed="1"/>
+    <w:lsdException w:name="HTML Typewriter" w:semiHidden="1" w:unhideWhenUsed="1"/>
+    <w:lsdException w:name="HTML Variable" w:semiHidden="1" w:unhideWhenUsed="1"/>
+    <w:lsdException w:name="Normal Table" w:semiHidden="1" w:unhideWhenUsed="1"/>
+    <w:lsdException w:name="annotation subject" w:semiHidden="1" w:unhideWhenUsed="1"/>
+    <w:lsdException w:name="No List" w:semiHidden="1" w:unhideWhenUsed="1"/>
+    <w:lsdException w:name="Outline List 1" w:semiHidden="1" w:unhideWhenUsed="1"/>
+    <w:lsdException w:name="Outline List 2" w:semiHidden="1" w:unhideWhenUsed="1"/>
+    <w:lsdException w:name="Outline List 3" w:semiHidden="1" w:unhideWhenUsed="1"/>
+    <w:lsdException w:name="Table Simple 1" w:semiHidden="1" w:unhideWhenUsed="1"/>
+    <w:lsdException w:name="Table Simple 2" w:semiHidden="1" w:unhideWhenUsed="1"/>
+    <w:lsdException w:name="Table Simple 3" w:semiHidden="1" w:unhideWhenUsed="1"/>
+    <w:lsdException w:name="Table Classic 1" w:semiHidden="1" w:unhideWhenUsed="1"/>
+    <w:lsdException w:name="Table Classic 2" w:semiHidden="1" w:unhideWhenUsed="1"/>
+    <w:lsdException w:name="Table Classic 3" w:semiHidden="1" w:unhideWhenUsed="1"/>
+    <w:lsdException w:name="Table Classic 4" w:semiHidden="1" w:unhideWhenUsed="1"/>
+    <w:lsdException w:name="Table Colorful 1" w:semiHidden="1" w:unhideWhenUsed="1"/>
+    <w:lsdException w:name="Table Colorful 2" w:semiHidden="1" w:unhideWhenUsed="1"/>
+    <w:lsdException w:name="Table Colorful 3" w:semiHidden="1" w:unhideWhenUsed="1"/>
+    <w:lsdException w:name="Table Columns 1" w:semiHidden="1" w:unhideWhenUsed="1"/>
+    <w:lsdException w:name="Table Columns 2" w:semiHidden="1" w:unhideWhenUsed="1"/>
+    <w:lsdException w:name="Table Columns 3" w:semiHidden="1" w:unhideWhenUsed="1"/>
+    <w:lsdException w:name="Table Columns 4" w:semiHidden="1" w:unhideWhenUsed="1"/>
+    <w:lsdException w:name="Table Columns 5" w:semiHidden="1" w:unhideWhenUsed="1"/>
+    <w:lsdException w:name="Table Grid 1" w:semiHidden="1" w:unhideWhenUsed="1"/>
+    <w:lsdException w:name="Table Grid 2" w:semiHidden="1" w:unhideWhenUsed="1"/>
+    <w:lsdException w:name="Table Grid 3" w:semiHidden="1" w:unhideWhenUsed="1"/>
+    <w:lsdException w:name="Table Grid 4" w:semiHidden="1" w:unhideWhenUsed="1"/>
+    <w:lsdException w:name="Table Grid 5" w:semiHidden="1" w:unhideWhenUsed="1"/>
+    <w:lsdException w:name="Table Grid 6" w:semiHidden="1" w:unhideWhenUsed="1"/>
+    <w:lsdException w:name="Table Grid 7" w:semiHidden="1" w:unhideWhenUsed="1"/>
+    <w:lsdException w:name="Table Grid 8" w:semiHidden="1" w:unhideWhenUsed="1"/>
+    <w:lsdException w:name="Table List 1" w:semiHidden="1" w:unhideWhenUsed="1"/>
+    <w:lsdException w:name="Table List 2" w:semiHidden="1" w:unhideWhenUsed="1"/>
+    <w:lsdException w:name="Table List 3" w:semiHidden="1" w:unhideWhenUsed="1"/>
+    <w:lsdException w:name="Table List 4" w:semiHidden="1" w:unhideWhenUsed="1"/>
+    <w:lsdException w:name="Table List 5" w:semiHidden="1" w:unhideWhenUsed="1"/>
+    <w:lsdException w:name="Table List 6" w:semiHidden="1" w:unhideWhenUsed="1"/>
+    <w:lsdException w:name="Table List 7" w:semiHidden="1" w:unhideWhenUsed="1"/>
+    <w:lsdException w:name="Table List 8" w:semiHidden="1" w:unhideWhenUsed="1"/>
+    <w:lsdException w:name="Table 3D effects 1" w:semiHidden="1" w:unhideWhenUsed="1"/>
+    <w:lsdException w:name="Table 3D effects 2" w:semiHidden="1" w:unhideWhenUsed="1"/>
+    <w:lsdException w:name="Table 3D effects 3" w:semiHidden="1" w:unhideWhenUsed="1"/>
+    <w:lsdException w:name="Table Contemporary" w:semiHidden="1" w:unhideWhenUsed="1"/>
+    <w:lsdException w:name="Table Elegant" w:semiHidden="1" w:unhideWhenUsed="1"/>
+    <w:lsdException w:name="Table Professional" w:semiHidden="1" w:unhideWhenUsed="1"/>
+    <w:lsdException w:name="Table Subtle 1" w:semiHidden="1" w:unhideWhenUsed="1"/>
+    <w:lsdException w:name="Table Subtle 2" w:semiHidden="1" w:unhideWhenUsed="1"/>
+    <w:lsdException w:name="Table Web 1" w:semiHidden="1" w:unhideWhenUsed="1"/>
+    <w:lsdException w:name="Table Web 2" w:semiHidden="1" w:unhideWhenUsed="1"/>
+    <w:lsdException w:name="Table Web 3" w:semiHidden="1" w:unhideWhenUsed="1"/>
+    <w:lsdException w:name="Balloon Text" w:semiHidden="1" w:unhideWhenUsed="1"/>
+    <w:lsdException w:name="Table Grid" w:uiPriority="39"/>
+    <w:lsdException w:name="Table Theme" w:semiHidden="1" w:unhideWhenUsed="1"/>
+    <w:lsdException w:name="Placeholder Text" w:semiHidden="1"/>
+    <w:lsdException w:name="No Spacing" w:uiPriority="1" w:qFormat="1"/>
+    <w:lsdException w:name="Light Shading" w:uiPriority="60"/>
+    <w:lsdException w:name="Light List" w:uiPriority="61"/>
+    <w:lsdException w:name="Light Grid" w:uiPriority="62"/>
+    <w:lsdException w:name="Medium Shading 1" w:uiPriority="63"/>
+    <w:lsdException w:name="Medium Shading 2" w:uiPriority="64"/>
+    <w:lsdException w:name="Medium List 1" w:uiPriority="65"/>
+    <w:lsdException w:name="Medium List 2" w:uiPriority="66"/>
+    <w:lsdException w:name="Medium Grid 1" w:uiPriority="67"/>
+    <w:lsdException w:name="Medium Grid 2" w:uiPriority="68"/>
+    <w:lsdException w:name="Medium Grid 3" w:uiPriority="69"/>
+    <w:lsdException w:name="Dark List" w:uiPriority="70"/>
+    <w:lsdException w:name="Colorful Shading" w:uiPriority="71"/>
+    <w:lsdException w:name="Colorful List" w:uiPriority="72"/>
+    <w:lsdException w:name="Colorful Grid" w:uiPriority="73"/>
+    <w:lsdException w:name="Light Shading Accent 1" w:uiPriority="60"/>
+    <w:lsdException w:name="Light List Accent 1" w:uiPriority="61"/>
+    <w:lsdException w:name="Light Grid Accent 1" w:uiPriority="62"/>
+    <w:lsdException w:name="Medium Shading 1 Accent 1" w:uiPriority="63"/>
+    <w:lsdException w:name="Medium Shading 2 Accent 1" w:uiPriority="64"/>
+    <w:lsdException w:name="Medium List 1 Accent 1" w:uiPriority="65"/>
+    <w:lsdException w:name="Revision" w:semiHidden="1"/>
+    <w:lsdException w:name="List Paragraph" w:uiPriority="34" w:qFormat="1"/>
+    <w:lsdException w:name="Quote" w:uiPriority="29" w:qFormat="1"/>
+    <w:lsdException w:name="Intense Quote" w:uiPriority="30" w:qFormat="1"/>
+    <w:lsdException w:name="Medium List 2 Accent 1" w:uiPriority="66"/>
+    <w:lsdException w:name="Medium Grid 1 Accent 1" w:uiPriority="67"/>
+    <w:lsdException w:name="Medium Grid 2 Accent 1" w:uiPriority="68"/>
+    <w:lsdException w:name="Medium Grid 3 Accent 1" w:uiPriority="69"/>
+    <w:lsdException w:name="Dark List Accent 1" w:uiPriority="70"/>
+    <w:lsdException w:name="Colorful Shading Accent 1" w:uiPriority="71"/>
+    <w:lsdException w:name="Colorful List Accent 1" w:uiPriority="72"/>
+    <w:lsdException w:name="Colorful Grid Accent 1" w:uiPriority="73"/>
+    <w:lsdException w:name="Light Shading Accent 2" w:uiPriority="60"/>
+    <w:lsdException w:name="Light List Accent 2" w:uiPriority="61"/>
+    <w:lsdException w:name="Light Grid Accent 2" w:uiPriority="62"/>
+    <w:lsdException w:name="Medium Shading 1 Accent 2" w:uiPriority="63"/>
+    <w:lsdException w:name="Medium Shading 2 Accent 2" w:uiPriority="64"/>
+    <w:lsdException w:name="Medium List 1 Accent 2" w:uiPriority="65"/>
+    <w:lsdException w:name="Medium List 2 Accent 2" w:uiPriority="66"/>
+    <w:lsdException w:name="Medium Grid 1 Accent 2" w:uiPriority="67"/>
+    <w:lsdException w:name="Medium Grid 2 Accent 2" w:uiPriority="68"/>
+    <w:lsdException w:name="Medium Grid 3 Accent 2" w:uiPriority="69"/>
+    <w:lsdException w:name="Dark List Accent 2" w:uiPriority="70"/>
+    <w:lsdException w:name="Colorful Shading Accent 2" w:uiPriority="71"/>
+    <w:lsdException w:name="Colorful List Accent 2" w:uiPriority="72"/>
+    <w:lsdException w:name="Colorful Grid Accent 2" w:uiPriority="73"/>
+    <w:lsdException w:name="Light Shading Accent 3" w:uiPriority="60"/>
+    <w:lsdException w:name="Light List Accent 3" w:uiPriority="61"/>
+    <w:lsdException w:name="Light Grid Accent 3" w:uiPriority="62"/>
+    <w:lsdException w:name="Medium Shading 1 Accent 3" w:uiPriority="63"/>
+    <w:lsdException w:name="Medium Shading 2 Accent 3" w:uiPriority="64"/>
+    <w:lsdException w:name="Medium List 1 Accent 3" w:uiPriority="65"/>
+    <w:lsdException w:name="Medium List 2 Accent 3" w:uiPriority="66"/>
+    <w:lsdException w:name="Medium Grid 1 Accent 3" w:uiPriority="67"/>
+    <w:lsdException w:name="Medium Grid 2 Accent 3" w:uiPriority="68"/>
+    <w:lsdException w:name="Medium Grid 3 Accent 3" w:uiPriority="69"/>
+    <w:lsdException w:name="Dark List Accent 3" w:uiPriority="70"/>
+    <w:lsdException w:name="Colorful Shading Accent 3" w:uiPriority="71"/>
+    <w:lsdException w:name="Colorful List Accent 3" w:uiPriority="72"/>
+    <w:lsdException w:name="Colorful Grid Accent 3" w:uiPriority="73"/>
+    <w:lsdException w:name="Light Shading Accent 4" w:uiPriority="60"/>
+    <w:lsdException w:name="Light List Accent 4" w:uiPriority="61"/>
+    <w:lsdException w:name="Light Grid Accent 4" w:uiPriority="62"/>
+    <w:lsdException w:name="Medium Shading 1 Accent 4" w:uiPriority="63"/>
+    <w:lsdException w:name="Medium Shading 2 Accent 4" w:uiPriority="64"/>
+    <w:lsdException w:name="Medium List 1 Accent 4" w:uiPriority="65"/>
+    <w:lsdException w:name="Medium List 2 Accent 4" w:uiPriority="66"/>
+    <w:lsdException w:name="Medium Grid 1 Accent 4" w:uiPriority="67"/>
+    <w:lsdException w:name="Medium Grid 2 Accent 4" w:uiPriority="68"/>
+    <w:lsdException w:name="Medium Grid 3 Accent 4" w:uiPriority="69"/>
+    <w:lsdException w:name="Dark List Accent 4" w:uiPriority="70"/>
+    <w:lsdException w:name="Colorful Shading Accent 4" w:uiPriority="71"/>
+    <w:lsdException w:name="Colorful List Accent 4" w:uiPriority="72"/>
+    <w:lsdException w:name="Colorful Grid Accent 4" w:uiPriority="73"/>
+    <w:lsdException w:name="Light Shading Accent 5" w:uiPriority="60"/>
+    <w:lsdException w:name="Light List Accent 5" w:uiPriority="61"/>
+    <w:lsdException w:name="Light Grid Accent 5" w:uiPriority="62"/>
+    <w:lsdException w:name="Medium Shading 1 Accent 5" w:uiPriority="63"/>
+    <w:lsdException w:name="Medium Shading 2 Accent 5" w:uiPriority="64"/>
+    <w:lsdException w:name="Medium List 1 Accent 5" w:uiPriority="65"/>
+    <w:lsdException w:name="Medium List 2 Accent 5" w:uiPriority="66"/>
+    <w:lsdException w:name="Medium Grid 1 Accent 5" w:uiPriority="67"/>
+    <w:lsdException w:name="Medium Grid 2 Accent 5" w:uiPriority="68"/>
+    <w:lsdException w:name="Medium Grid 3 Accent 5" w:uiPriority="69"/>
+    <w:lsdException w:name="Dark List Accent 5" w:uiPriority="70"/>
+    <w:lsdException w:name="Colorful Shading Accent 5" w:uiPriority="71"/>
+    <w:lsdException w:name="Colorful List Accent 5" w:uiPriority="72"/>
+    <w:lsdException w:name="Colorful Grid Accent 5" w:uiPriority="73"/>
+    <w:lsdException w:name="Light Shading Accent 6" w:uiPriority="60"/>
+    <w:lsdException w:name="Light List Accent 6" w:uiPriority="61"/>
+    <w:lsdException w:name="Light Grid Accent 6" w:uiPriority="62"/>
+    <w:lsdException w:name="Medium Shading 1 Accent 6" w:uiPriority="63"/>
+    <w:lsdException w:name="Medium Shading 2 Accent 6" w:uiPriority="64"/>
+    <w:lsdException w:name="Medium List 1 Accent 6" w:uiPriority="65"/>
+    <w:lsdException w:name="Medium List 2 Accent 6" w:uiPriority="66"/>
+    <w:lsdException w:name="Medium Grid 1 Accent 6" w:uiPriority="67"/>
+    <w:lsdException w:name="Medium Grid 2 Accent 6" w:uiPriority="68"/>
+    <w:lsdException w:name="Medium Grid 3 Accent 6" w:uiPriority="69"/>
+    <w:lsdException w:name="Dark List Accent 6" w:uiPriority="70"/>
+    <w:lsdException w:name="Colorful Shading Accent 6" w:uiPriority="71"/>
+    <w:lsdException w:name="Colorful List Accent 6" w:uiPriority="72"/>
+    <w:lsdException w:name="Colorful Grid Accent 6" w:uiPriority="73"/>
+    <w:lsdException w:name="Subtle Emphasis" w:uiPriority="19" w:qFormat="1"/>
+    <w:lsdException w:name="Intense Emphasis" w:uiPriority="21" w:qFormat="1"/>
+    <w:lsdException w:name="Subtle Reference" w:uiPriority="31" w:qFormat="1"/>
+    <w:lsdException w:name="Intense Reference" w:uiPriority="32" w:qFormat="1"/>
+    <w:lsdException w:name="Book Title" w:uiPriority="33" w:qFormat="1"/>
+    <w:lsdException w:name="Bibliography" w:semiHidden="1" w:uiPriority="37" w:unhideWhenUsed="1"/>
+    <w:lsdException w:name="TOC Heading" w:semiHidden="1" w:uiPriority="39" w:unhideWhenUsed="1" w:qFormat="1"/>
+    <w:lsdException w:name="Plain Table 1" w:uiPriority="41"/>
+    <w:lsdException w:name="Plain Table 2" w:uiPriority="42"/>
+    <w:lsdException w:name="Plain Table 3" w:uiPriority="43"/>
+    <w:lsdException w:name="Plain Table 4" w:uiPriority="44"/>
+    <w:lsdException w:name="Plain Table 5" w:uiPriority="45"/>
+    <w:lsdException w:name="Grid Table Light" w:uiPriority="40"/>
+    <w:lsdException w:name="Grid Table 1 Light" w:uiPriority="46"/>
+    <w:lsdException w:name="Grid Table 2" w:uiPriority="47"/>
+    <w:lsdException w:name="Grid Table 3" w:uiPriority="48"/>
+    <w:lsdException w:name="Grid Table 4" w:uiPriority="49"/>
+    <w:lsdException w:name="Grid Table 5 Dark" w:uiPriority="50"/>
+    <w:lsdException w:name="Grid Table 6 Colorful" w:uiPriority="51"/>
+    <w:lsdException w:name="Grid Table 7 Colorful" w:uiPriority="52"/>
+    <w:lsdException w:name="Grid Table 1 Light Accent 1" w:uiPriority="46"/>
+    <w:lsdException w:name="Grid Table 2 Accent 1" w:uiPriority="47"/>
+    <w:lsdException w:name="Grid Table 3 Accent 1" w:uiPriority="48"/>
+    <w:lsdException w:name="Grid Table 4 Accent 1" w:uiPriority="49"/>
+    <w:lsdException w:name="Grid Table 5 Dark Accent 1" w:uiPriority="50"/>
+    <w:lsdException w:name="Grid Table 6 Colorful Accent 1" w:uiPriority="51"/>
+    <w:lsdException w:name="Grid Table 7 Colorful Accent 1" w:uiPriority="52"/>
+    <w:lsdException w:name="Grid Table 1 Light Accent 2" w:uiPriority="46"/>
+    <w:lsdException w:name="Grid Table 2 Accent 2" w:uiPriority="47"/>
+    <w:lsdException w:name="Grid Table 3 Accent 2" w:uiPriority="48"/>
+    <w:lsdException w:name="Grid Table 4 Accent 2" w:uiPriority="49"/>
+    <w:lsdException w:name="Grid Table 5 Dark Accent 2" w:uiPriority="50"/>
+    <w:lsdException w:name="Grid Table 6 Colorful Accent 2" w:uiPriority="51"/>
+    <w:lsdException w:name="Grid Table 7 Colorful Accent 2" w:uiPriority="52"/>
+    <w:lsdException w:name="Grid Table 1 Light Accent 3" w:uiPriority="46"/>
+    <w:lsdException w:name="Grid Table 2 Accent 3" w:uiPriority="47"/>
+    <w:lsdException w:name="Grid Table 3 Accent 3" w:uiPriority="48"/>
+    <w:lsdException w:name="Grid Table 4 Accent 3" w:uiPriority="49"/>
+    <w:lsdException w:name="Grid Table 5 Dark Accent 3" w:uiPriority="50"/>
+    <w:lsdException w:name="Grid Table 6 Colorful Accent 3" w:uiPriority="51"/>
+    <w:lsdException w:name="Grid Table 7 Colorful Accent 3" w:uiPriority="52"/>
+    <w:lsdException w:name="Grid Table 1 Light Accent 4" w:uiPriority="46"/>
+    <w:lsdException w:name="Grid Table 2 Accent 4" w:uiPriority="47"/>
+    <w:lsdException w:name="Grid Table 3 Accent 4" w:uiPriority="48"/>
+    <w:lsdException w:name="Grid Table 4 Accent 4" w:uiPriority="49"/>
+    <w:lsdException w:name="Grid Table 5 Dark Accent 4" w:uiPriority="50"/>
+    <w:lsdException w:name="Grid Table 6 Colorful Accent 4" w:uiPriority="51"/>
+    <w:lsdException w:name="Grid Table 7 Colorful Accent 4" w:uiPriority="52"/>
+    <w:lsdException w:name="Grid Table 1 Light Accent 5" w:uiPriority="46"/>
+    <w:lsdException w:name="Grid Table 2 Accent 5" w:uiPriority="47"/>
+    <w:lsdException w:name="Grid Table 3 Accent 5" w:uiPriority="48"/>
+    <w:lsdException w:name="Grid Table 4 Accent 5" w:uiPriority="49"/>
+    <w:lsdException w:name="Grid Table 5 Dark Accent 5" w:uiPriority="50"/>
+    <w:lsdException w:name="Grid Table 6 Colorful Accent 5" w:uiPriority="51"/>
+    <w:lsdException w:name="Grid Table 7 Colorful Accent 5" w:uiPriority="52"/>
+    <w:lsdException w:name="Grid Table 1 Light Accent 6" w:uiPriority="46"/>
+    <w:lsdException w:name="Grid Table 2 Accent 6" w:uiPriority="47"/>
+    <w:lsdException w:name="Grid Table 3 Accent 6" w:uiPriority="48"/>
+    <w:lsdException w:name="Grid Table 4 Accent 6" w:uiPriority="49"/>
+    <w:lsdException w:name="Grid Table 5 Dark Accent 6" w:uiPriority="50"/>
+    <w:lsdException w:name="Grid Table 6 Colorful Accent 6" w:uiPriority="51"/>
+    <w:lsdException w:name="Grid Table 7 Colorful Accent 6" w:uiPriority="52"/>
+    <w:lsdException w:name="List Table 1 Light" w:uiPriority="46"/>
+    <w:lsdException w:name="List Table 2" w:uiPriority="47"/>
+    <w:lsdException w:name="List Table 3" w:uiPriority="48"/>
+    <w:lsdException w:name="List Table 4" w:uiPriority="49"/>
+    <w:lsdException w:name="List Table 5 Dark" w:uiPriority="50"/>
+    <w:lsdException w:name="List Table 6 Colorful" w:uiPriority="51"/>
+    <w:lsdException w:name="List Table 7 Colorful" w:uiPriority="52"/>
+    <w:lsdException w:name="List Table 1 Light Accent 1" w:uiPriority="46"/>
+    <w:lsdException w:name="List Table 2 Accent 1" w:uiPriority="47"/>
+    <w:lsdException w:name="List Table 3 Accent 1" w:uiPriority="48"/>
+    <w:lsdException w:name="List Table 4 Accent 1" w:uiPriority="49"/>
+    <w:lsdException w:name="List Table 5 Dark Accent 1" w:uiPriority="50"/>
+    <w:lsdException w:name="List Table 6 Colorful Accent 1" w:uiPriority="51"/>
+    <w:lsdException w:name="List Table 7 Colorful Accent 1" w:uiPriority="52"/>
+    <w:lsdException w:name="List Table 1 Light Accent 2" w:uiPriority="46"/>
+    <w:lsdException w:name="List Table 2 Accent 2" w:uiPriority="47"/>
+    <w:lsdException w:name="List Table 3 Accent 2" w:uiPriority="48"/>
+    <w:lsdException w:name="List Table 4 Accent 2" w:uiPriority="49"/>
+    <w:lsdException w:name="List Table 5 Dark Accent 2" w:uiPriority="50"/>
+    <w:lsdException w:name="List Table 6 Colorful Accent 2" w:uiPriority="51"/>
+    <w:lsdException w:name="List Table 7 Colorful Accent 2" w:uiPriority="52"/>
+    <w:lsdException w:name="List Table 1 Light Accent 3" w:uiPriority="46"/>
+    <w:lsdException w:name="List Table 2 Accent 3" w:uiPriority="47"/>
+    <w:lsdException w:name="List Table 3 Accent 3" w:uiPriority="48"/>
+    <w:lsdException w:name="List Table 4 Accent 3" w:uiPriority="49"/>
+    <w:lsdException w:name="List Table 5 Dark Accent 3" w:uiPriority="50"/>
+    <w:lsdException w:name="List Table 6 Colorful Accent 3" w:uiPriority="51"/>
+    <w:lsdException w:name="List Table 7 Colorful Accent 3" w:uiPriority="52"/>
+    <w:lsdException w:name="List Table 1 Light Accent 4" w:uiPriority="46"/>
+    <w:lsdException w:name="List Table 2 Accent 4" w:uiPriority="47"/>
+    <w:lsdException w:name="List Table 3 Accent 4" w:uiPriority="48"/>
+    <w:lsdException w:name="List Table 4 Accent 4" w:uiPriority="49"/>
+    <w:lsdException w:name="List Table 5 Dark Accent 4" w:uiPriority="50"/>
+    <w:lsdException w:name="List Table 6 Colorful Accent 4" w:uiPriority="51"/>
+    <w:lsdException w:name="List Table 7 Colorful Accent 4" w:uiPriority="52"/>
+    <w:lsdException w:name="List Table 1 Light Accent 5" w:uiPriority="46"/>
+    <w:lsdException w:name="List Table 2 Accent 5" w:uiPriority="47"/>
+    <w:lsdException w:name="List Table 3 Accent 5" w:uiPriority="48"/>
+    <w:lsdException w:name="List Table 4 Accent 5" w:uiPriority="49"/>
+    <w:lsdException w:name="List Table 5 Dark Accent 5" w:uiPriority="50"/>
+    <w:lsdException w:name="List Table 6 Colorful Accent 5" w:uiPriority="51"/>
+    <w:lsdException w:name="List Table 7 Colorful Accent 5" w:uiPriority="52"/>
+    <w:lsdException w:name="List Table 1 Light Accent 6" w:uiPriority="46"/>
+    <w:lsdException w:name="List Table 2 Accent 6" w:uiPriority="47"/>
+    <w:lsdException w:name="List Table 3 Accent 6" w:uiPriority="48"/>
+    <w:lsdException w:name="List Table 4 Accent 6" w:uiPriority="49"/>
+    <w:lsdException w:name="List Table 5 Dark Accent 6" w:uiPriority="50"/>
+    <w:lsdException w:name="List Table 6 Colorful Accent 6" w:uiPriority="51"/>
+    <w:lsdException w:name="List Table 7 Colorful Accent 6" w:uiPriority="52"/>
   </w:latentStyles>
   <w:style w:type="paragraph" w:default="1" w:styleId="Normalny">
     <w:name w:val="Normal"/>
@@ -1497,6 +2403,7 @@
       <w:spacing w:after="0" w:line="240" w:lineRule="auto"/>
     </w:pPr>
     <w:tblPr>
+      <w:tblInd w:w="0" w:type="dxa"/>
       <w:tblBorders>
         <w:top w:val="single" w:sz="4" w:space="0" w:color="auto"/>
         <w:left w:val="single" w:sz="4" w:space="0" w:color="auto"/>
@@ -1505,6 +2412,12 @@
         <w:insideH w:val="single" w:sz="4" w:space="0" w:color="auto"/>
         <w:insideV w:val="single" w:sz="4" w:space="0" w:color="auto"/>
       </w:tblBorders>
+      <w:tblCellMar>
+        <w:top w:w="0" w:type="dxa"/>
+        <w:left w:w="108" w:type="dxa"/>
+        <w:bottom w:w="0" w:type="dxa"/>
+        <w:right w:w="108" w:type="dxa"/>
+      </w:tblCellMar>
     </w:tblPr>
   </w:style>
   <w:style w:type="paragraph" w:styleId="Akapitzlist">
@@ -1518,225 +2431,16 @@
       <w:contextualSpacing/>
     </w:pPr>
   </w:style>
-</w:styles>
-</file>
-
-<file path=word/stylesWithEffects.xml><?xml version="1.0" encoding="utf-8"?>
-<w:styles xmlns:wpc="http://schemas.microsoft.com/office/word/2010/wordprocessingCanvas" xmlns:mc="http://schemas.openxmlformats.org/markup-compatibility/2006" xmlns:o="urn:schemas-microsoft-com:office:office" xmlns:r="http://schemas.openxmlformats.org/officeDocument/2006/relationships" xmlns:m="http://schemas.openxmlformats.org/officeDocument/2006/math" xmlns:v="urn:schemas-microsoft-com:vml" xmlns:wp14="http://schemas.microsoft.com/office/word/2010/wordprocessingDrawing" xmlns:wp="http://schemas.openxmlformats.org/drawingml/2006/wordprocessingDrawing" xmlns:w10="urn:schemas-microsoft-com:office:word" xmlns:w="http://schemas.openxmlformats.org/wordprocessingml/2006/main" xmlns:w14="http://schemas.microsoft.com/office/word/2010/wordml" xmlns:wpg="http://schemas.microsoft.com/office/word/2010/wordprocessingGroup" xmlns:wpi="http://schemas.microsoft.com/office/word/2010/wordprocessingInk" xmlns:wne="http://schemas.microsoft.com/office/word/2006/wordml" xmlns:wps="http://schemas.microsoft.com/office/word/2010/wordprocessingShape" mc:Ignorable="w14 wp14">
-  <w:docDefaults>
-    <w:rPrDefault>
-      <w:rPr>
-        <w:rFonts w:asciiTheme="minorHAnsi" w:eastAsiaTheme="minorHAnsi" w:hAnsiTheme="minorHAnsi" w:cstheme="minorBidi"/>
-        <w:sz w:val="22"/>
-        <w:szCs w:val="22"/>
-        <w:lang w:val="pl-PL" w:eastAsia="en-US" w:bidi="ar-SA"/>
-      </w:rPr>
-    </w:rPrDefault>
-    <w:pPrDefault>
-      <w:pPr>
-        <w:spacing w:after="160" w:line="259" w:lineRule="auto"/>
-      </w:pPr>
-    </w:pPrDefault>
-  </w:docDefaults>
-  <w:latentStyles w:defLockedState="0" w:defUIPriority="99" w:defSemiHidden="1" w:defUnhideWhenUsed="1" w:defQFormat="0" w:count="267">
-    <w:lsdException w:name="Normal" w:semiHidden="0" w:uiPriority="0" w:unhideWhenUsed="0" w:qFormat="1"/>
-    <w:lsdException w:name="heading 1" w:semiHidden="0" w:uiPriority="9" w:unhideWhenUsed="0" w:qFormat="1"/>
-    <w:lsdException w:name="heading 2" w:uiPriority="9" w:qFormat="1"/>
-    <w:lsdException w:name="heading 3" w:uiPriority="9" w:qFormat="1"/>
-    <w:lsdException w:name="heading 4" w:uiPriority="9" w:qFormat="1"/>
-    <w:lsdException w:name="heading 5" w:uiPriority="9" w:qFormat="1"/>
-    <w:lsdException w:name="heading 6" w:uiPriority="9" w:qFormat="1"/>
-    <w:lsdException w:name="heading 7" w:uiPriority="9" w:qFormat="1"/>
-    <w:lsdException w:name="heading 8" w:uiPriority="9" w:qFormat="1"/>
-    <w:lsdException w:name="heading 9" w:uiPriority="9" w:qFormat="1"/>
-    <w:lsdException w:name="toc 1" w:uiPriority="39"/>
-    <w:lsdException w:name="toc 2" w:uiPriority="39"/>
-    <w:lsdException w:name="toc 3" w:uiPriority="39"/>
-    <w:lsdException w:name="toc 4" w:uiPriority="39"/>
-    <w:lsdException w:name="toc 5" w:uiPriority="39"/>
-    <w:lsdException w:name="toc 6" w:uiPriority="39"/>
-    <w:lsdException w:name="toc 7" w:uiPriority="39"/>
-    <w:lsdException w:name="toc 8" w:uiPriority="39"/>
-    <w:lsdException w:name="toc 9" w:uiPriority="39"/>
-    <w:lsdException w:name="caption" w:uiPriority="35" w:qFormat="1"/>
-    <w:lsdException w:name="Title" w:semiHidden="0" w:uiPriority="10" w:unhideWhenUsed="0" w:qFormat="1"/>
-    <w:lsdException w:name="Default Paragraph Font" w:uiPriority="1"/>
-    <w:lsdException w:name="Subtitle" w:semiHidden="0" w:uiPriority="11" w:unhideWhenUsed="0" w:qFormat="1"/>
-    <w:lsdException w:name="Strong" w:semiHidden="0" w:uiPriority="22" w:unhideWhenUsed="0" w:qFormat="1"/>
-    <w:lsdException w:name="Emphasis" w:semiHidden="0" w:uiPriority="20" w:unhideWhenUsed="0" w:qFormat="1"/>
-    <w:lsdException w:name="Table Grid" w:semiHidden="0" w:uiPriority="39" w:unhideWhenUsed="0"/>
-    <w:lsdException w:name="Placeholder Text" w:unhideWhenUsed="0"/>
-    <w:lsdException w:name="No Spacing" w:semiHidden="0" w:uiPriority="1" w:unhideWhenUsed="0" w:qFormat="1"/>
-    <w:lsdException w:name="Light Shading" w:semiHidden="0" w:uiPriority="60" w:unhideWhenUsed="0"/>
-    <w:lsdException w:name="Light List" w:semiHidden="0" w:uiPriority="61" w:unhideWhenUsed="0"/>
-    <w:lsdException w:name="Light Grid" w:semiHidden="0" w:uiPriority="62" w:unhideWhenUsed="0"/>
-    <w:lsdException w:name="Medium Shading 1" w:semiHidden="0" w:uiPriority="63" w:unhideWhenUsed="0"/>
-    <w:lsdException w:name="Medium Shading 2" w:semiHidden="0" w:uiPriority="64" w:unhideWhenUsed="0"/>
-    <w:lsdException w:name="Medium List 1" w:semiHidden="0" w:uiPriority="65" w:unhideWhenUsed="0"/>
-    <w:lsdException w:name="Medium List 2" w:semiHidden="0" w:uiPriority="66" w:unhideWhenUsed="0"/>
-    <w:lsdException w:name="Medium Grid 1" w:semiHidden="0" w:uiPriority="67" w:unhideWhenUsed="0"/>
-    <w:lsdException w:name="Medium Grid 2" w:semiHidden="0" w:uiPriority="68" w:unhideWhenUsed="0"/>
-    <w:lsdException w:name="Medium Grid 3" w:semiHidden="0" w:uiPriority="69" w:unhideWhenUsed="0"/>
-    <w:lsdException w:name="Dark List" w:semiHidden="0" w:uiPriority="70" w:unhideWhenUsed="0"/>
-    <w:lsdException w:name="Colorful Shading" w:semiHidden="0" w:uiPriority="71" w:unhideWhenUsed="0"/>
-    <w:lsdException w:name="Colorful List" w:semiHidden="0" w:uiPriority="72" w:unhideWhenUsed="0"/>
-    <w:lsdException w:name="Colorful Grid" w:semiHidden="0" w:uiPriority="73" w:unhideWhenUsed="0"/>
-    <w:lsdException w:name="Light Shading Accent 1" w:semiHidden="0" w:uiPriority="60" w:unhideWhenUsed="0"/>
-    <w:lsdException w:name="Light List Accent 1" w:semiHidden="0" w:uiPriority="61" w:unhideWhenUsed="0"/>
-    <w:lsdException w:name="Light Grid Accent 1" w:semiHidden="0" w:uiPriority="62" w:unhideWhenUsed="0"/>
-    <w:lsdException w:name="Medium Shading 1 Accent 1" w:semiHidden="0" w:uiPriority="63" w:unhideWhenUsed="0"/>
-    <w:lsdException w:name="Medium Shading 2 Accent 1" w:semiHidden="0" w:uiPriority="64" w:unhideWhenUsed="0"/>
-    <w:lsdException w:name="Medium List 1 Accent 1" w:semiHidden="0" w:uiPriority="65" w:unhideWhenUsed="0"/>
-    <w:lsdException w:name="Revision" w:unhideWhenUsed="0"/>
-    <w:lsdException w:name="List Paragraph" w:semiHidden="0" w:uiPriority="34" w:unhideWhenUsed="0" w:qFormat="1"/>
-    <w:lsdException w:name="Quote" w:semiHidden="0" w:uiPriority="29" w:unhideWhenUsed="0" w:qFormat="1"/>
-    <w:lsdException w:name="Intense Quote" w:semiHidden="0" w:uiPriority="30" w:unhideWhenUsed="0" w:qFormat="1"/>
-    <w:lsdException w:name="Medium List 2 Accent 1" w:semiHidden="0" w:uiPriority="66" w:unhideWhenUsed="0"/>
-    <w:lsdException w:name="Medium Grid 1 Accent 1" w:semiHidden="0" w:uiPriority="67" w:unhideWhenUsed="0"/>
-    <w:lsdException w:name="Medium Grid 2 Accent 1" w:semiHidden="0" w:uiPriority="68" w:unhideWhenUsed="0"/>
-    <w:lsdException w:name="Medium Grid 3 Accent 1" w:semiHidden="0" w:uiPriority="69" w:unhideWhenUsed="0"/>
-    <w:lsdException w:name="Dark List Accent 1" w:semiHidden="0" w:uiPriority="70" w:unhideWhenUsed="0"/>
-    <w:lsdException w:name="Colorful Shading Accent 1" w:semiHidden="0" w:uiPriority="71" w:unhideWhenUsed="0"/>
-    <w:lsdException w:name="Colorful List Accent 1" w:semiHidden="0" w:uiPriority="72" w:unhideWhenUsed="0"/>
-    <w:lsdException w:name="Colorful Grid Accent 1" w:semiHidden="0" w:uiPriority="73" w:unhideWhenUsed="0"/>
-    <w:lsdException w:name="Light Shading Accent 2" w:semiHidden="0" w:uiPriority="60" w:unhideWhenUsed="0"/>
-    <w:lsdException w:name="Light List Accent 2" w:semiHidden="0" w:uiPriority="61" w:unhideWhenUsed="0"/>
-    <w:lsdException w:name="Light Grid Accent 2" w:semiHidden="0" w:uiPriority="62" w:unhideWhenUsed="0"/>
-    <w:lsdException w:name="Medium Shading 1 Accent 2" w:semiHidden="0" w:uiPriority="63" w:unhideWhenUsed="0"/>
-    <w:lsdException w:name="Medium Shading 2 Accent 2" w:semiHidden="0" w:uiPriority="64" w:unhideWhenUsed="0"/>
-    <w:lsdException w:name="Medium List 1 Accent 2" w:semiHidden="0" w:uiPriority="65" w:unhideWhenUsed="0"/>
-    <w:lsdException w:name="Medium List 2 Accent 2" w:semiHidden="0" w:uiPriority="66" w:unhideWhenUsed="0"/>
-    <w:lsdException w:name="Medium Grid 1 Accent 2" w:semiHidden="0" w:uiPriority="67" w:unhideWhenUsed="0"/>
-    <w:lsdException w:name="Medium Grid 2 Accent 2" w:semiHidden="0" w:uiPriority="68" w:unhideWhenUsed="0"/>
-    <w:lsdException w:name="Medium Grid 3 Accent 2" w:semiHidden="0" w:uiPriority="69" w:unhideWhenUsed="0"/>
-    <w:lsdException w:name="Dark List Accent 2" w:semiHidden="0" w:uiPriority="70" w:unhideWhenUsed="0"/>
-    <w:lsdException w:name="Colorful Shading Accent 2" w:semiHidden="0" w:uiPriority="71" w:unhideWhenUsed="0"/>
-    <w:lsdException w:name="Colorful List Accent 2" w:semiHidden="0" w:uiPriority="72" w:unhideWhenUsed="0"/>
-    <w:lsdException w:name="Colorful Grid Accent 2" w:semiHidden="0" w:uiPriority="73" w:unhideWhenUsed="0"/>
-    <w:lsdException w:name="Light Shading Accent 3" w:semiHidden="0" w:uiPriority="60" w:unhideWhenUsed="0"/>
-    <w:lsdException w:name="Light List Accent 3" w:semiHidden="0" w:uiPriority="61" w:unhideWhenUsed="0"/>
-    <w:lsdException w:name="Light Grid Accent 3" w:semiHidden="0" w:uiPriority="62" w:unhideWhenUsed="0"/>
-    <w:lsdException w:name="Medium Shading 1 Accent 3" w:semiHidden="0" w:uiPriority="63" w:unhideWhenUsed="0"/>
-    <w:lsdException w:name="Medium Shading 2 Accent 3" w:semiHidden="0" w:uiPriority="64" w:unhideWhenUsed="0"/>
-    <w:lsdException w:name="Medium List 1 Accent 3" w:semiHidden="0" w:uiPriority="65" w:unhideWhenUsed="0"/>
-    <w:lsdException w:name="Medium List 2 Accent 3" w:semiHidden="0" w:uiPriority="66" w:unhideWhenUsed="0"/>
-    <w:lsdException w:name="Medium Grid 1 Accent 3" w:semiHidden="0" w:uiPriority="67" w:unhideWhenUsed="0"/>
-    <w:lsdException w:name="Medium Grid 2 Accent 3" w:semiHidden="0" w:uiPriority="68" w:unhideWhenUsed="0"/>
-    <w:lsdException w:name="Medium Grid 3 Accent 3" w:semiHidden="0" w:uiPriority="69" w:unhideWhenUsed="0"/>
-    <w:lsdException w:name="Dark List Accent 3" w:semiHidden="0" w:uiPriority="70" w:unhideWhenUsed="0"/>
-    <w:lsdException w:name="Colorful Shading Accent 3" w:semiHidden="0" w:uiPriority="71" w:unhideWhenUsed="0"/>
-    <w:lsdException w:name="Colorful List Accent 3" w:semiHidden="0" w:uiPriority="72" w:unhideWhenUsed="0"/>
-    <w:lsdException w:name="Colorful Grid Accent 3" w:semiHidden="0" w:uiPriority="73" w:unhideWhenUsed="0"/>
-    <w:lsdException w:name="Light Shading Accent 4" w:semiHidden="0" w:uiPriority="60" w:unhideWhenUsed="0"/>
-    <w:lsdException w:name="Light List Accent 4" w:semiHidden="0" w:uiPriority="61" w:unhideWhenUsed="0"/>
-    <w:lsdException w:name="Light Grid Accent 4" w:semiHidden="0" w:uiPriority="62" w:unhideWhenUsed="0"/>
-    <w:lsdException w:name="Medium Shading 1 Accent 4" w:semiHidden="0" w:uiPriority="63" w:unhideWhenUsed="0"/>
-    <w:lsdException w:name="Medium Shading 2 Accent 4" w:semiHidden="0" w:uiPriority="64" w:unhideWhenUsed="0"/>
-    <w:lsdException w:name="Medium List 1 Accent 4" w:semiHidden="0" w:uiPriority="65" w:unhideWhenUsed="0"/>
-    <w:lsdException w:name="Medium List 2 Accent 4" w:semiHidden="0" w:uiPriority="66" w:unhideWhenUsed="0"/>
-    <w:lsdException w:name="Medium Grid 1 Accent 4" w:semiHidden="0" w:uiPriority="67" w:unhideWhenUsed="0"/>
-    <w:lsdException w:name="Medium Grid 2 Accent 4" w:semiHidden="0" w:uiPriority="68" w:unhideWhenUsed="0"/>
-    <w:lsdException w:name="Medium Grid 3 Accent 4" w:semiHidden="0" w:uiPriority="69" w:unhideWhenUsed="0"/>
-    <w:lsdException w:name="Dark List Accent 4" w:semiHidden="0" w:uiPriority="70" w:unhideWhenUsed="0"/>
-    <w:lsdException w:name="Colorful Shading Accent 4" w:semiHidden="0" w:uiPriority="71" w:unhideWhenUsed="0"/>
-    <w:lsdException w:name="Colorful List Accent 4" w:semiHidden="0" w:uiPriority="72" w:unhideWhenUsed="0"/>
-    <w:lsdException w:name="Colorful Grid Accent 4" w:semiHidden="0" w:uiPriority="73" w:unhideWhenUsed="0"/>
-    <w:lsdException w:name="Light Shading Accent 5" w:semiHidden="0" w:uiPriority="60" w:unhideWhenUsed="0"/>
-    <w:lsdException w:name="Light List Accent 5" w:semiHidden="0" w:uiPriority="61" w:unhideWhenUsed="0"/>
-    <w:lsdException w:name="Light Grid Accent 5" w:semiHidden="0" w:uiPriority="62" w:unhideWhenUsed="0"/>
-    <w:lsdException w:name="Medium Shading 1 Accent 5" w:semiHidden="0" w:uiPriority="63" w:unhideWhenUsed="0"/>
-    <w:lsdException w:name="Medium Shading 2 Accent 5" w:semiHidden="0" w:uiPriority="64" w:unhideWhenUsed="0"/>
-    <w:lsdException w:name="Medium List 1 Accent 5" w:semiHidden="0" w:uiPriority="65" w:unhideWhenUsed="0"/>
-    <w:lsdException w:name="Medium List 2 Accent 5" w:semiHidden="0" w:uiPriority="66" w:unhideWhenUsed="0"/>
-    <w:lsdException w:name="Medium Grid 1 Accent 5" w:semiHidden="0" w:uiPriority="67" w:unhideWhenUsed="0"/>
-    <w:lsdException w:name="Medium Grid 2 Accent 5" w:semiHidden="0" w:uiPriority="68" w:unhideWhenUsed="0"/>
-    <w:lsdException w:name="Medium Grid 3 Accent 5" w:semiHidden="0" w:uiPriority="69" w:unhideWhenUsed="0"/>
-    <w:lsdException w:name="Dark List Accent 5" w:semiHidden="0" w:uiPriority="70" w:unhideWhenUsed="0"/>
-    <w:lsdException w:name="Colorful Shading Accent 5" w:semiHidden="0" w:uiPriority="71" w:unhideWhenUsed="0"/>
-    <w:lsdException w:name="Colorful List Accent 5" w:semiHidden="0" w:uiPriority="72" w:unhideWhenUsed="0"/>
-    <w:lsdException w:name="Colorful Grid Accent 5" w:semiHidden="0" w:uiPriority="73" w:unhideWhenUsed="0"/>
-    <w:lsdException w:name="Light Shading Accent 6" w:semiHidden="0" w:uiPriority="60" w:unhideWhenUsed="0"/>
-    <w:lsdException w:name="Light List Accent 6" w:semiHidden="0" w:uiPriority="61" w:unhideWhenUsed="0"/>
-    <w:lsdException w:name="Light Grid Accent 6" w:semiHidden="0" w:uiPriority="62" w:unhideWhenUsed="0"/>
-    <w:lsdException w:name="Medium Shading 1 Accent 6" w:semiHidden="0" w:uiPriority="63" w:unhideWhenUsed="0"/>
-    <w:lsdException w:name="Medium Shading 2 Accent 6" w:semiHidden="0" w:uiPriority="64" w:unhideWhenUsed="0"/>
-    <w:lsdException w:name="Medium List 1 Accent 6" w:semiHidden="0" w:uiPriority="65" w:unhideWhenUsed="0"/>
-    <w:lsdException w:name="Medium List 2 Accent 6" w:semiHidden="0" w:uiPriority="66" w:unhideWhenUsed="0"/>
-    <w:lsdException w:name="Medium Grid 1 Accent 6" w:semiHidden="0" w:uiPriority="67" w:unhideWhenUsed="0"/>
-    <w:lsdException w:name="Medium Grid 2 Accent 6" w:semiHidden="0" w:uiPriority="68" w:unhideWhenUsed="0"/>
-    <w:lsdException w:name="Medium Grid 3 Accent 6" w:semiHidden="0" w:uiPriority="69" w:unhideWhenUsed="0"/>
-    <w:lsdException w:name="Dark List Accent 6" w:semiHidden="0" w:uiPriority="70" w:unhideWhenUsed="0"/>
-    <w:lsdException w:name="Colorful Shading Accent 6" w:semiHidden="0" w:uiPriority="71" w:unhideWhenUsed="0"/>
-    <w:lsdException w:name="Colorful List Accent 6" w:semiHidden="0" w:uiPriority="72" w:unhideWhenUsed="0"/>
-    <w:lsdException w:name="Colorful Grid Accent 6" w:semiHidden="0" w:uiPriority="73" w:unhideWhenUsed="0"/>
-    <w:lsdException w:name="Subtle Emphasis" w:semiHidden="0" w:uiPriority="19" w:unhideWhenUsed="0" w:qFormat="1"/>
-    <w:lsdException w:name="Intense Emphasis" w:semiHidden="0" w:uiPriority="21" w:unhideWhenUsed="0" w:qFormat="1"/>
-    <w:lsdException w:name="Subtle Reference" w:semiHidden="0" w:uiPriority="31" w:unhideWhenUsed="0" w:qFormat="1"/>
-    <w:lsdException w:name="Intense Reference" w:semiHidden="0" w:uiPriority="32" w:unhideWhenUsed="0" w:qFormat="1"/>
-    <w:lsdException w:name="Book Title" w:semiHidden="0" w:uiPriority="33" w:unhideWhenUsed="0" w:qFormat="1"/>
-    <w:lsdException w:name="Bibliography" w:uiPriority="37"/>
-    <w:lsdException w:name="TOC Heading" w:uiPriority="39" w:qFormat="1"/>
-  </w:latentStyles>
-  <w:style w:type="paragraph" w:default="1" w:styleId="Normalny">
-    <w:name w:val="Normal"/>
-    <w:qFormat/>
-  </w:style>
-  <w:style w:type="character" w:default="1" w:styleId="Domylnaczcionkaakapitu">
-    <w:name w:val="Default Paragraph Font"/>
-    <w:uiPriority w:val="1"/>
-    <w:semiHidden/>
+  <w:style w:type="character" w:styleId="Hipercze">
+    <w:name w:val="Hyperlink"/>
+    <w:basedOn w:val="Domylnaczcionkaakapitu"/>
+    <w:uiPriority w:val="99"/>
     <w:unhideWhenUsed/>
-  </w:style>
-  <w:style w:type="table" w:default="1" w:styleId="Standardowy">
-    <w:name w:val="Normal Table"/>
-    <w:uiPriority w:val="99"/>
-    <w:semiHidden/>
-    <w:unhideWhenUsed/>
-    <w:tblPr>
-      <w:tblInd w:w="0" w:type="dxa"/>
-      <w:tblCellMar>
-        <w:top w:w="0" w:type="dxa"/>
-        <w:left w:w="108" w:type="dxa"/>
-        <w:bottom w:w="0" w:type="dxa"/>
-        <w:right w:w="108" w:type="dxa"/>
-      </w:tblCellMar>
-    </w:tblPr>
-  </w:style>
-  <w:style w:type="numbering" w:default="1" w:styleId="Bezlisty">
-    <w:name w:val="No List"/>
-    <w:uiPriority w:val="99"/>
-    <w:semiHidden/>
-    <w:unhideWhenUsed/>
-  </w:style>
-  <w:style w:type="table" w:styleId="Tabela-Siatka">
-    <w:name w:val="Table Grid"/>
-    <w:basedOn w:val="Standardowy"/>
-    <w:uiPriority w:val="39"/>
-    <w:rsid w:val="00AA504D"/>
-    <w:pPr>
-      <w:spacing w:after="0" w:line="240" w:lineRule="auto"/>
-    </w:pPr>
-    <w:tblPr>
-      <w:tblBorders>
-        <w:top w:val="single" w:sz="4" w:space="0" w:color="auto"/>
-        <w:left w:val="single" w:sz="4" w:space="0" w:color="auto"/>
-        <w:bottom w:val="single" w:sz="4" w:space="0" w:color="auto"/>
-        <w:right w:val="single" w:sz="4" w:space="0" w:color="auto"/>
-        <w:insideH w:val="single" w:sz="4" w:space="0" w:color="auto"/>
-        <w:insideV w:val="single" w:sz="4" w:space="0" w:color="auto"/>
-      </w:tblBorders>
-    </w:tblPr>
-  </w:style>
-  <w:style w:type="paragraph" w:styleId="Akapitzlist">
-    <w:name w:val="List Paragraph"/>
-    <w:basedOn w:val="Normalny"/>
-    <w:uiPriority w:val="34"/>
-    <w:qFormat/>
-    <w:rsid w:val="00AA504D"/>
-    <w:pPr>
-      <w:ind w:left="720"/>
-      <w:contextualSpacing/>
-    </w:pPr>
+    <w:rsid w:val="00EB122A"/>
+    <w:rPr>
+      <w:color w:val="0563C1" w:themeColor="hyperlink"/>
+      <w:u w:val="single"/>
+    </w:rPr>
   </w:style>
 </w:styles>
 </file>
@@ -1996,7 +2700,7 @@
   <a:extraClrSchemeLst/>
   <a:extLst>
     <a:ext uri="{05A4C25C-085E-4340-85A3-A5531E510DB2}">
-      <thm15:themeFamily xmlns="" xmlns:thm15="http://schemas.microsoft.com/office/thememl/2012/main" name="Office Theme" id="{62F939B6-93AF-4DB8-9C6B-D6C7DFDC589F}" vid="{4A3C46E8-61CC-4603-A589-7422A47A8E4A}"/>
+      <thm15:themeFamily xmlns:thm15="http://schemas.microsoft.com/office/thememl/2012/main" name="Office Theme" id="{62F939B6-93AF-4DB8-9C6B-D6C7DFDC589F}" vid="{4A3C46E8-61CC-4603-A589-7422A47A8E4A}"/>
     </a:ext>
   </a:extLst>
 </a:theme>
